--- a/deliverable2/SRS/RootDigital_Deliverable_1_SRS.docx
+++ b/deliverable2/SRS/RootDigital_Deliverable_1_SRS.docx
@@ -1,24 +1,17 @@
 
 <file path=word/document.xml><?xml version="1.0" encoding="utf-8"?>
-<w:document xmlns:o="urn:schemas-microsoft-com:office:office" xmlns:r="http://schemas.openxmlformats.org/officeDocument/2006/relationships" xmlns:v="urn:schemas-microsoft-com:vml" xmlns:w="http://schemas.openxmlformats.org/wordprocessingml/2006/main" xmlns:w10="urn:schemas-microsoft-com:office:word" xmlns:wp="http://schemas.openxmlformats.org/drawingml/2006/wordprocessingDrawing" xmlns:wps="http://schemas.microsoft.com/office/word/2010/wordprocessingShape" xmlns:wpg="http://schemas.microsoft.com/office/word/2010/wordprocessingGroup" xmlns:mc="http://schemas.openxmlformats.org/markup-compatibility/2006" xmlns:wp14="http://schemas.microsoft.com/office/word/2010/wordprocessingDrawing" xmlns:w14="http://schemas.microsoft.com/office/word/2010/wordml" xmlns:w15="http://schemas.microsoft.com/office/word/2012/wordml" mc:Ignorable="w14 wp14 w15">
+<w:document xmlns:wpc="http://schemas.microsoft.com/office/word/2010/wordprocessingCanvas" xmlns:cx="http://schemas.microsoft.com/office/drawing/2014/chartex" xmlns:cx1="http://schemas.microsoft.com/office/drawing/2015/9/8/chartex" xmlns:cx2="http://schemas.microsoft.com/office/drawing/2015/10/21/chartex" xmlns:cx3="http://schemas.microsoft.com/office/drawing/2016/5/9/chartex" xmlns:cx4="http://schemas.microsoft.com/office/drawing/2016/5/10/chartex" xmlns:cx5="http://schemas.microsoft.com/office/drawing/2016/5/11/chartex" xmlns:cx6="http://schemas.microsoft.com/office/drawing/2016/5/12/chartex" xmlns:cx7="http://schemas.microsoft.com/office/drawing/2016/5/13/chartex" xmlns:cx8="http://schemas.microsoft.com/office/drawing/2016/5/14/chartex" xmlns:mc="http://schemas.openxmlformats.org/markup-compatibility/2006" xmlns:aink="http://schemas.microsoft.com/office/drawing/2016/ink" xmlns:am3d="http://schemas.microsoft.com/office/drawing/2017/model3d" xmlns:o="urn:schemas-microsoft-com:office:office" xmlns:oel="http://schemas.microsoft.com/office/2019/extlst" xmlns:r="http://schemas.openxmlformats.org/officeDocument/2006/relationships" xmlns:m="http://schemas.openxmlformats.org/officeDocument/2006/math" xmlns:v="urn:schemas-microsoft-com:vml" xmlns:wp14="http://schemas.microsoft.com/office/word/2010/wordprocessingDrawing" xmlns:wp="http://schemas.openxmlformats.org/drawingml/2006/wordprocessingDrawing" xmlns:w10="urn:schemas-microsoft-com:office:word" xmlns:w="http://schemas.openxmlformats.org/wordprocessingml/2006/main" xmlns:w14="http://schemas.microsoft.com/office/word/2010/wordml" xmlns:w15="http://schemas.microsoft.com/office/word/2012/wordml" xmlns:w16cex="http://schemas.microsoft.com/office/word/2018/wordml/cex" xmlns:w16cid="http://schemas.microsoft.com/office/word/2016/wordml/cid" xmlns:w16="http://schemas.microsoft.com/office/word/2018/wordml" xmlns:w16sdtdh="http://schemas.microsoft.com/office/word/2020/wordml/sdtdatahash" xmlns:w16se="http://schemas.microsoft.com/office/word/2015/wordml/symex" xmlns:wpg="http://schemas.microsoft.com/office/word/2010/wordprocessingGroup" xmlns:wpi="http://schemas.microsoft.com/office/word/2010/wordprocessingInk" xmlns:wne="http://schemas.microsoft.com/office/word/2006/wordml" xmlns:wps="http://schemas.microsoft.com/office/word/2010/wordprocessingShape" mc:Ignorable="w14 w15 w16se w16cid w16 w16cex w16sdtdh wp14">
   <w:body>
     <w:p>
       <w:pPr>
-        <w:pStyle w:val="Line"/>
-        <w:spacing w:before="240" w:after="0"/>
-        <w:rPr/>
-      </w:pPr>
-      <w:r>
-        <w:rPr/>
-      </w:r>
+        <w:pStyle w:val="line"/>
+      </w:pPr>
     </w:p>
     <w:p>
       <w:pPr>
         <w:pStyle w:val="Heading"/>
-        <w:rPr/>
-      </w:pPr>
-      <w:r>
-        <w:rPr/>
+      </w:pPr>
+      <w:r>
         <w:t>Software Requirements Specification</w:t>
       </w:r>
     </w:p>
@@ -40,46 +33,39 @@
     <w:p>
       <w:pPr>
         <w:pStyle w:val="Heading"/>
-        <w:rPr/>
-      </w:pPr>
-      <w:r>
-        <w:rPr/>
+      </w:pPr>
+      <w:r>
         <w:t>ILLO</w:t>
       </w:r>
     </w:p>
     <w:p>
       <w:pPr>
         <w:pStyle w:val="ByLine"/>
-        <w:rPr/>
-      </w:pPr>
-      <w:r>
-        <w:rPr/>
-        <w:t>Version 1.</w:t>
-      </w:r>
-      <w:r>
-        <w:rPr/>
-        <w:t>4</w:t>
-      </w:r>
-      <w:r>
-        <w:rPr/>
-        <w:t xml:space="preserve"> approved</w:t>
+      </w:pPr>
+      <w:r>
+        <w:t>Version 1.4 approved</w:t>
       </w:r>
     </w:p>
     <w:p>
       <w:pPr>
         <w:pStyle w:val="ByLine"/>
-        <w:rPr/>
-      </w:pPr>
-      <w:r>
-        <w:rPr/>
+      </w:pPr>
+      <w:r>
         <w:t xml:space="preserve">Prepared by </w:t>
+      </w:r>
+      <w:r>
         <w:br/>
       </w:r>
       <w:r>
         <w:rPr>
-          <w:rFonts w:eastAsia="Courier New" w:cs="Courier New" w:ascii="Courier New" w:hAnsi="Courier New"/>
+          <w:rFonts w:ascii="Courier New" w:eastAsia="Courier New" w:hAnsi="Courier New" w:cs="Courier New"/>
         </w:rPr>
         <w:t>Cole Adams, Evan Mutchler, Johnny Sylvain,</w:t>
+      </w:r>
+      <w:r>
+        <w:rPr>
+          <w:rFonts w:ascii="Courier New" w:eastAsia="Courier New" w:hAnsi="Courier New" w:cs="Courier New"/>
+        </w:rPr>
         <w:br/>
         <w:t>Riley Mills, Zachary Scott</w:t>
       </w:r>
@@ -87,72 +73,69 @@
     <w:p>
       <w:pPr>
         <w:pStyle w:val="ByLine"/>
-        <w:rPr/>
-      </w:pPr>
-      <w:r>
-        <w:rPr/>
+      </w:pPr>
+      <w:r>
         <w:t>Root-Digital</w:t>
       </w:r>
     </w:p>
     <w:p>
       <w:pPr>
+        <w:pStyle w:val="ByLine"/>
         <w:sectPr>
-          <w:footerReference w:type="default" r:id="rId2"/>
-          <w:type w:val="nextPage"/>
+          <w:footerReference w:type="default" r:id="rId7"/>
           <w:pgSz w:w="12240" w:h="15840"/>
-          <w:pgMar w:left="1440" w:right="1440" w:gutter="0" w:header="0" w:top="1440" w:footer="720" w:bottom="1440"/>
-          <w:pgNumType w:start="1" w:fmt="lowerRoman"/>
-          <w:formProt w:val="false"/>
-          <w:textDirection w:val="lrTb"/>
-          <w:docGrid w:type="default" w:linePitch="360" w:charSpace="0"/>
+          <w:pgMar w:top="1440" w:right="1440" w:bottom="1440" w:left="1440" w:header="0" w:footer="720" w:gutter="0"/>
+          <w:pgNumType w:fmt="lowerRoman" w:start="1"/>
+          <w:cols w:space="720"/>
+          <w:formProt w:val="0"/>
+          <w:docGrid w:linePitch="360"/>
         </w:sectPr>
-        <w:pStyle w:val="ByLine"/>
-        <w:rPr/>
-      </w:pPr>
-      <w:r>
-        <w:rPr/>
+      </w:pPr>
+      <w:r>
         <w:t>19 February 2023</w:t>
       </w:r>
     </w:p>
     <w:p>
       <w:pPr>
         <w:pStyle w:val="TOCEntry"/>
-        <w:rPr/>
       </w:pPr>
       <w:bookmarkStart w:id="0" w:name="__RefHeading___Toc441230970"/>
       <w:bookmarkEnd w:id="0"/>
       <w:r>
-        <w:rPr/>
+        <w:lastRenderedPageBreak/>
         <w:t>Table of Contents</w:t>
       </w:r>
     </w:p>
     <w:sdt>
       <w:sdtPr>
+        <w:rPr>
+          <w:b w:val="0"/>
+          <w:sz w:val="22"/>
+        </w:rPr>
+        <w:id w:val="-641349678"/>
         <w:docPartObj>
           <w:docPartGallery w:val="Table of Contents"/>
-          <w:docPartUnique w:val="true"/>
+          <w:docPartUnique/>
         </w:docPartObj>
       </w:sdtPr>
       <w:sdtContent>
         <w:p>
           <w:pPr>
-            <w:pStyle w:val="Contents1"/>
-            <w:rPr/>
+            <w:pStyle w:val="TOC1"/>
           </w:pPr>
           <w:r>
             <w:fldChar w:fldCharType="begin"/>
           </w:r>
           <w:r>
-            <w:rPr/>
             <w:instrText xml:space="preserve"> TOC \o "1-2" \h</w:instrText>
           </w:r>
           <w:r>
-            <w:rPr/>
             <w:fldChar w:fldCharType="separate"/>
           </w:r>
           <w:r>
-            <w:rPr/>
             <w:t>Table of Contents</w:t>
+          </w:r>
+          <w:r>
             <w:tab/>
           </w:r>
           <w:hyperlink w:anchor="__RefHeading___Toc441230970">
@@ -166,12 +149,12 @@
         </w:p>
         <w:p>
           <w:pPr>
-            <w:pStyle w:val="Contents1"/>
-            <w:rPr/>
+            <w:pStyle w:val="TOC1"/>
           </w:pPr>
           <w:r>
-            <w:rPr/>
             <w:t>Revision History</w:t>
+          </w:r>
+          <w:r>
             <w:tab/>
           </w:r>
           <w:hyperlink w:anchor="__RefHeading___Toc441230971">
@@ -185,14 +168,16 @@
         </w:p>
         <w:p>
           <w:pPr>
-            <w:pStyle w:val="Contents1"/>
-            <w:rPr/>
+            <w:pStyle w:val="TOC1"/>
           </w:pPr>
           <w:r>
-            <w:rPr/>
             <w:t>1.</w:t>
+          </w:r>
+          <w:r>
             <w:tab/>
             <w:t>Introduction</w:t>
+          </w:r>
+          <w:r>
             <w:tab/>
           </w:r>
           <w:hyperlink w:anchor="__RefHeading___Toc441230972">
@@ -206,18 +191,19 @@
         </w:p>
         <w:p>
           <w:pPr>
-            <w:pStyle w:val="Contents2"/>
+            <w:pStyle w:val="TOC2"/>
             <w:tabs>
-              <w:tab w:val="left" w:pos="720" w:leader="none"/>
-              <w:tab w:val="right" w:pos="9360" w:leader="dot"/>
+              <w:tab w:val="left" w:pos="720"/>
             </w:tabs>
-            <w:rPr/>
           </w:pPr>
           <w:r>
-            <w:rPr/>
             <w:t>1.1</w:t>
+          </w:r>
+          <w:r>
             <w:tab/>
             <w:t>Purpose</w:t>
+          </w:r>
+          <w:r>
             <w:tab/>
           </w:r>
           <w:hyperlink w:anchor="__RefHeading___Toc441230973">
@@ -231,18 +217,19 @@
         </w:p>
         <w:p>
           <w:pPr>
-            <w:pStyle w:val="Contents2"/>
+            <w:pStyle w:val="TOC2"/>
             <w:tabs>
-              <w:tab w:val="left" w:pos="720" w:leader="none"/>
-              <w:tab w:val="right" w:pos="9360" w:leader="dot"/>
+              <w:tab w:val="left" w:pos="720"/>
             </w:tabs>
-            <w:rPr/>
           </w:pPr>
           <w:r>
-            <w:rPr/>
             <w:t>1.2</w:t>
+          </w:r>
+          <w:r>
             <w:tab/>
             <w:t>Document Conventions</w:t>
+          </w:r>
+          <w:r>
             <w:tab/>
           </w:r>
           <w:hyperlink w:anchor="__RefHeading___Toc441230974">
@@ -256,18 +243,19 @@
         </w:p>
         <w:p>
           <w:pPr>
-            <w:pStyle w:val="Contents2"/>
+            <w:pStyle w:val="TOC2"/>
             <w:tabs>
-              <w:tab w:val="left" w:pos="720" w:leader="none"/>
-              <w:tab w:val="right" w:pos="9360" w:leader="dot"/>
+              <w:tab w:val="left" w:pos="720"/>
             </w:tabs>
-            <w:rPr/>
           </w:pPr>
           <w:r>
-            <w:rPr/>
             <w:t>1.3</w:t>
+          </w:r>
+          <w:r>
             <w:tab/>
             <w:t>Intended Audience and Reading Suggestions</w:t>
+          </w:r>
+          <w:r>
             <w:tab/>
           </w:r>
           <w:hyperlink w:anchor="__RefHeading___Toc441230975">
@@ -281,18 +269,19 @@
         </w:p>
         <w:p>
           <w:pPr>
-            <w:pStyle w:val="Contents2"/>
+            <w:pStyle w:val="TOC2"/>
             <w:tabs>
-              <w:tab w:val="left" w:pos="720" w:leader="none"/>
-              <w:tab w:val="right" w:pos="9360" w:leader="dot"/>
+              <w:tab w:val="left" w:pos="720"/>
             </w:tabs>
-            <w:rPr/>
           </w:pPr>
           <w:r>
-            <w:rPr/>
             <w:t>1.4</w:t>
+          </w:r>
+          <w:r>
             <w:tab/>
             <w:t>Product Scope</w:t>
+          </w:r>
+          <w:r>
             <w:tab/>
           </w:r>
           <w:hyperlink w:anchor="__RefHeading___Toc441230976">
@@ -306,18 +295,19 @@
         </w:p>
         <w:p>
           <w:pPr>
-            <w:pStyle w:val="Contents2"/>
+            <w:pStyle w:val="TOC2"/>
             <w:tabs>
-              <w:tab w:val="left" w:pos="720" w:leader="none"/>
-              <w:tab w:val="right" w:pos="9360" w:leader="dot"/>
+              <w:tab w:val="left" w:pos="720"/>
             </w:tabs>
-            <w:rPr/>
           </w:pPr>
           <w:r>
-            <w:rPr/>
             <w:t>1.5</w:t>
+          </w:r>
+          <w:r>
             <w:tab/>
             <w:t>References</w:t>
+          </w:r>
+          <w:r>
             <w:tab/>
           </w:r>
           <w:hyperlink w:anchor="__RefHeading___Toc441230977">
@@ -331,14 +321,16 @@
         </w:p>
         <w:p>
           <w:pPr>
-            <w:pStyle w:val="Contents1"/>
-            <w:rPr/>
+            <w:pStyle w:val="TOC1"/>
           </w:pPr>
           <w:r>
-            <w:rPr/>
             <w:t>2.</w:t>
+          </w:r>
+          <w:r>
             <w:tab/>
             <w:t>Overall Description</w:t>
+          </w:r>
+          <w:r>
             <w:tab/>
           </w:r>
           <w:hyperlink w:anchor="__RefHeading___Toc441230978">
@@ -352,18 +344,19 @@
         </w:p>
         <w:p>
           <w:pPr>
-            <w:pStyle w:val="Contents2"/>
+            <w:pStyle w:val="TOC2"/>
             <w:tabs>
-              <w:tab w:val="left" w:pos="720" w:leader="none"/>
-              <w:tab w:val="right" w:pos="9360" w:leader="dot"/>
+              <w:tab w:val="left" w:pos="720"/>
             </w:tabs>
-            <w:rPr/>
           </w:pPr>
           <w:r>
-            <w:rPr/>
             <w:t>2.1</w:t>
+          </w:r>
+          <w:r>
             <w:tab/>
             <w:t>Product Perspective</w:t>
+          </w:r>
+          <w:r>
             <w:tab/>
           </w:r>
           <w:hyperlink w:anchor="__RefHeading___Toc441230979">
@@ -377,18 +370,19 @@
         </w:p>
         <w:p>
           <w:pPr>
-            <w:pStyle w:val="Contents2"/>
+            <w:pStyle w:val="TOC2"/>
             <w:tabs>
-              <w:tab w:val="left" w:pos="720" w:leader="none"/>
-              <w:tab w:val="right" w:pos="9360" w:leader="dot"/>
+              <w:tab w:val="left" w:pos="720"/>
             </w:tabs>
-            <w:rPr/>
           </w:pPr>
           <w:r>
-            <w:rPr/>
             <w:t>2.2</w:t>
+          </w:r>
+          <w:r>
             <w:tab/>
             <w:t>Product Functions</w:t>
+          </w:r>
+          <w:r>
             <w:tab/>
           </w:r>
           <w:hyperlink w:anchor="__RefHeading___Toc441230980">
@@ -402,18 +396,19 @@
         </w:p>
         <w:p>
           <w:pPr>
-            <w:pStyle w:val="Contents2"/>
+            <w:pStyle w:val="TOC2"/>
             <w:tabs>
-              <w:tab w:val="left" w:pos="720" w:leader="none"/>
-              <w:tab w:val="right" w:pos="9360" w:leader="dot"/>
+              <w:tab w:val="left" w:pos="720"/>
             </w:tabs>
-            <w:rPr/>
           </w:pPr>
           <w:r>
-            <w:rPr/>
             <w:t>2.3</w:t>
+          </w:r>
+          <w:r>
             <w:tab/>
             <w:t>User Classes and Characteristics</w:t>
+          </w:r>
+          <w:r>
             <w:tab/>
           </w:r>
           <w:hyperlink w:anchor="__RefHeading___Toc441230981">
@@ -427,18 +422,19 @@
         </w:p>
         <w:p>
           <w:pPr>
-            <w:pStyle w:val="Contents2"/>
+            <w:pStyle w:val="TOC2"/>
             <w:tabs>
-              <w:tab w:val="left" w:pos="720" w:leader="none"/>
-              <w:tab w:val="right" w:pos="9360" w:leader="dot"/>
+              <w:tab w:val="left" w:pos="720"/>
             </w:tabs>
-            <w:rPr/>
           </w:pPr>
           <w:r>
-            <w:rPr/>
             <w:t>2.4</w:t>
+          </w:r>
+          <w:r>
             <w:tab/>
             <w:t>Operating Environment</w:t>
+          </w:r>
+          <w:r>
             <w:tab/>
           </w:r>
           <w:hyperlink w:anchor="__RefHeading___Toc441230982">
@@ -452,18 +448,19 @@
         </w:p>
         <w:p>
           <w:pPr>
-            <w:pStyle w:val="Contents2"/>
+            <w:pStyle w:val="TOC2"/>
             <w:tabs>
-              <w:tab w:val="left" w:pos="720" w:leader="none"/>
-              <w:tab w:val="right" w:pos="9360" w:leader="dot"/>
+              <w:tab w:val="left" w:pos="720"/>
             </w:tabs>
-            <w:rPr/>
           </w:pPr>
           <w:r>
-            <w:rPr/>
             <w:t>2.5</w:t>
+          </w:r>
+          <w:r>
             <w:tab/>
             <w:t>Design and Implementation Constraints</w:t>
+          </w:r>
+          <w:r>
             <w:tab/>
           </w:r>
           <w:hyperlink w:anchor="__RefHeading___Toc441230983">
@@ -477,18 +474,19 @@
         </w:p>
         <w:p>
           <w:pPr>
-            <w:pStyle w:val="Contents2"/>
+            <w:pStyle w:val="TOC2"/>
             <w:tabs>
-              <w:tab w:val="left" w:pos="720" w:leader="none"/>
-              <w:tab w:val="right" w:pos="9360" w:leader="dot"/>
+              <w:tab w:val="left" w:pos="720"/>
             </w:tabs>
-            <w:rPr/>
           </w:pPr>
           <w:r>
-            <w:rPr/>
             <w:t>2.6</w:t>
+          </w:r>
+          <w:r>
             <w:tab/>
             <w:t>User Documentation</w:t>
+          </w:r>
+          <w:r>
             <w:tab/>
           </w:r>
           <w:hyperlink w:anchor="__RefHeading___Toc441230984">
@@ -502,18 +500,19 @@
         </w:p>
         <w:p>
           <w:pPr>
-            <w:pStyle w:val="Contents2"/>
+            <w:pStyle w:val="TOC2"/>
             <w:tabs>
-              <w:tab w:val="left" w:pos="720" w:leader="none"/>
-              <w:tab w:val="right" w:pos="9360" w:leader="dot"/>
+              <w:tab w:val="left" w:pos="720"/>
             </w:tabs>
-            <w:rPr/>
           </w:pPr>
           <w:r>
-            <w:rPr/>
             <w:t>2.7</w:t>
+          </w:r>
+          <w:r>
             <w:tab/>
             <w:t>Assumptions and Dependencies</w:t>
+          </w:r>
+          <w:r>
             <w:tab/>
           </w:r>
           <w:hyperlink w:anchor="__RefHeading___Toc441230985">
@@ -527,14 +526,16 @@
         </w:p>
         <w:p>
           <w:pPr>
-            <w:pStyle w:val="Contents1"/>
-            <w:rPr/>
+            <w:pStyle w:val="TOC1"/>
           </w:pPr>
           <w:r>
-            <w:rPr/>
             <w:t>3.</w:t>
+          </w:r>
+          <w:r>
             <w:tab/>
             <w:t>External Interface Requirements</w:t>
+          </w:r>
+          <w:r>
             <w:tab/>
           </w:r>
           <w:hyperlink w:anchor="__RefHeading___Toc441230986">
@@ -548,18 +549,19 @@
         </w:p>
         <w:p>
           <w:pPr>
-            <w:pStyle w:val="Contents2"/>
+            <w:pStyle w:val="TOC2"/>
             <w:tabs>
-              <w:tab w:val="left" w:pos="720" w:leader="none"/>
-              <w:tab w:val="right" w:pos="9360" w:leader="dot"/>
+              <w:tab w:val="left" w:pos="720"/>
             </w:tabs>
-            <w:rPr/>
           </w:pPr>
           <w:r>
-            <w:rPr/>
             <w:t>3.1</w:t>
+          </w:r>
+          <w:r>
             <w:tab/>
             <w:t>User Interfaces</w:t>
+          </w:r>
+          <w:r>
             <w:tab/>
           </w:r>
           <w:hyperlink w:anchor="__RefHeading___Toc441230987">
@@ -573,18 +575,19 @@
         </w:p>
         <w:p>
           <w:pPr>
-            <w:pStyle w:val="Contents2"/>
+            <w:pStyle w:val="TOC2"/>
             <w:tabs>
-              <w:tab w:val="left" w:pos="720" w:leader="none"/>
-              <w:tab w:val="right" w:pos="9360" w:leader="dot"/>
+              <w:tab w:val="left" w:pos="720"/>
             </w:tabs>
-            <w:rPr/>
           </w:pPr>
           <w:r>
-            <w:rPr/>
             <w:t>3.2</w:t>
+          </w:r>
+          <w:r>
             <w:tab/>
             <w:t>Hardware Interfaces</w:t>
+          </w:r>
+          <w:r>
             <w:tab/>
           </w:r>
           <w:hyperlink w:anchor="__RefHeading___Toc441230988">
@@ -598,18 +601,19 @@
         </w:p>
         <w:p>
           <w:pPr>
-            <w:pStyle w:val="Contents2"/>
+            <w:pStyle w:val="TOC2"/>
             <w:tabs>
-              <w:tab w:val="left" w:pos="720" w:leader="none"/>
-              <w:tab w:val="right" w:pos="9360" w:leader="dot"/>
+              <w:tab w:val="left" w:pos="720"/>
             </w:tabs>
-            <w:rPr/>
           </w:pPr>
           <w:r>
-            <w:rPr/>
             <w:t>3.3</w:t>
+          </w:r>
+          <w:r>
             <w:tab/>
             <w:t>Software Interfaces</w:t>
+          </w:r>
+          <w:r>
             <w:tab/>
           </w:r>
           <w:hyperlink w:anchor="__RefHeading___Toc441230989">
@@ -623,18 +627,19 @@
         </w:p>
         <w:p>
           <w:pPr>
-            <w:pStyle w:val="Contents2"/>
+            <w:pStyle w:val="TOC2"/>
             <w:tabs>
-              <w:tab w:val="left" w:pos="720" w:leader="none"/>
-              <w:tab w:val="right" w:pos="9360" w:leader="dot"/>
+              <w:tab w:val="left" w:pos="720"/>
             </w:tabs>
-            <w:rPr/>
           </w:pPr>
           <w:r>
-            <w:rPr/>
             <w:t>3.4</w:t>
+          </w:r>
+          <w:r>
             <w:tab/>
             <w:t>Communications Interfaces</w:t>
+          </w:r>
+          <w:r>
             <w:tab/>
           </w:r>
           <w:hyperlink w:anchor="__RefHeading___Toc441230990">
@@ -648,14 +653,16 @@
         </w:p>
         <w:p>
           <w:pPr>
-            <w:pStyle w:val="Contents1"/>
-            <w:rPr/>
+            <w:pStyle w:val="TOC1"/>
           </w:pPr>
           <w:r>
-            <w:rPr/>
             <w:t>4.</w:t>
+          </w:r>
+          <w:r>
             <w:tab/>
             <w:t>System Features</w:t>
+          </w:r>
+          <w:r>
             <w:tab/>
           </w:r>
           <w:hyperlink w:anchor="__RefHeading___Toc441230991">
@@ -669,18 +676,19 @@
         </w:p>
         <w:p>
           <w:pPr>
-            <w:pStyle w:val="Contents2"/>
+            <w:pStyle w:val="TOC2"/>
             <w:tabs>
-              <w:tab w:val="left" w:pos="720" w:leader="none"/>
-              <w:tab w:val="right" w:pos="9360" w:leader="dot"/>
+              <w:tab w:val="left" w:pos="720"/>
             </w:tabs>
-            <w:rPr/>
           </w:pPr>
           <w:r>
-            <w:rPr/>
             <w:t>4.x</w:t>
+          </w:r>
+          <w:r>
             <w:tab/>
             <w:t>Functional Requirement x</w:t>
+          </w:r>
+          <w:r>
             <w:tab/>
           </w:r>
           <w:hyperlink w:anchor="__RefHeading___Toc441230992">
@@ -692,55 +700,48 @@
             </w:r>
           </w:hyperlink>
           <w:r>
-            <w:rPr/>
-            <w:t>-</w:t>
-          </w:r>
-          <w:r>
-            <w:rPr/>
-            <w:t>6</w:t>
+            <w:t>-6</w:t>
           </w:r>
         </w:p>
         <w:p>
           <w:pPr>
-            <w:pStyle w:val="Contents1"/>
-            <w:rPr/>
+            <w:pStyle w:val="TOC1"/>
           </w:pPr>
           <w:r>
-            <w:rPr/>
             <w:t>5.</w:t>
+          </w:r>
+          <w:r>
             <w:tab/>
             <w:t>Other Nonfunctional Requirements</w:t>
-            <w:tab/>
-          </w:r>
-          <w:r>
-            <w:rPr/>
+          </w:r>
+          <w:r>
+            <w:tab/>
             <w:t>7</w:t>
           </w:r>
         </w:p>
         <w:p>
           <w:pPr>
-            <w:pStyle w:val="Contents2"/>
+            <w:pStyle w:val="TOC2"/>
             <w:tabs>
-              <w:tab w:val="left" w:pos="720" w:leader="none"/>
-              <w:tab w:val="right" w:pos="9360" w:leader="dot"/>
+              <w:tab w:val="left" w:pos="720"/>
             </w:tabs>
-            <w:rPr/>
           </w:pPr>
           <w:r>
-            <w:rPr/>
             <w:t>5.x</w:t>
+          </w:r>
+          <w:r>
             <w:tab/>
             <w:t>Nonfunctional Requirement x</w:t>
+          </w:r>
+          <w:r>
             <w:tab/>
           </w:r>
           <w:hyperlink w:anchor="__RefHeading___Toc441230995">
             <w:r>
-              <w:rPr/>
               <w:t>7</w:t>
             </w:r>
           </w:hyperlink>
           <w:r>
-            <w:rPr/>
             <w:fldChar w:fldCharType="end"/>
           </w:r>
         </w:p>
@@ -748,19 +749,11 @@
     </w:sdt>
     <w:p>
       <w:pPr>
-        <w:pStyle w:val="Normal"/>
         <w:rPr>
           <w:rFonts w:ascii="Times New Roman" w:hAnsi="Times New Roman" w:cs="Times New Roman"/>
           <w:b/>
-          <w:b/>
-        </w:rPr>
-      </w:pPr>
-      <w:r>
-        <w:rPr>
-          <w:rFonts w:cs="Times New Roman" w:ascii="Times New Roman" w:hAnsi="Times New Roman"/>
-          <w:b/>
-        </w:rPr>
-      </w:r>
+        </w:rPr>
+      </w:pPr>
     </w:p>
     <w:p>
       <w:pPr>
@@ -769,46 +762,31 @@
           <w:rFonts w:ascii="Times New Roman" w:hAnsi="Times New Roman" w:cs="Times New Roman"/>
         </w:rPr>
       </w:pPr>
-      <w:r>
-        <w:rPr>
-          <w:rFonts w:cs="Times New Roman" w:ascii="Times New Roman" w:hAnsi="Times New Roman"/>
-        </w:rPr>
-      </w:r>
     </w:p>
     <w:p>
       <w:pPr>
         <w:pStyle w:val="TOCEntry"/>
-        <w:rPr/>
       </w:pPr>
       <w:bookmarkStart w:id="1" w:name="__RefHeading___Toc441230971"/>
       <w:bookmarkEnd w:id="1"/>
       <w:r>
-        <w:rPr/>
         <w:t>Revision History</w:t>
       </w:r>
     </w:p>
     <w:tbl>
       <w:tblPr>
         <w:tblW w:w="9868" w:type="dxa"/>
-        <w:jc w:val="left"/>
         <w:tblInd w:w="-123" w:type="dxa"/>
         <w:tblLayout w:type="fixed"/>
-        <w:tblCellMar>
-          <w:top w:w="0" w:type="dxa"/>
-          <w:left w:w="108" w:type="dxa"/>
-          <w:bottom w:w="0" w:type="dxa"/>
-          <w:right w:w="108" w:type="dxa"/>
-        </w:tblCellMar>
-        <w:tblLook w:val="04a0" w:noHBand="0" w:noVBand="1" w:firstColumn="1" w:lastRow="0" w:lastColumn="0" w:firstRow="1"/>
+        <w:tblLook w:val="04A0" w:firstRow="1" w:lastRow="0" w:firstColumn="1" w:lastColumn="0" w:noHBand="0" w:noVBand="1"/>
       </w:tblPr>
       <w:tblGrid>
         <w:gridCol w:w="2160"/>
         <w:gridCol w:w="1170"/>
-        <w:gridCol w:w="4955"/>
+        <w:gridCol w:w="4956"/>
         <w:gridCol w:w="1582"/>
       </w:tblGrid>
       <w:tr>
-        <w:trPr/>
         <w:tc>
           <w:tcPr>
             <w:tcW w:w="2160" w:type="dxa"/>
@@ -821,11 +799,9 @@
           </w:tcPr>
           <w:p>
             <w:pPr>
-              <w:pStyle w:val="Normal"/>
-              <w:widowControl w:val="false"/>
+              <w:widowControl w:val="0"/>
               <w:spacing w:before="40" w:after="40"/>
               <w:rPr>
-                <w:b/>
                 <w:b/>
               </w:rPr>
             </w:pPr>
@@ -849,11 +825,9 @@
           </w:tcPr>
           <w:p>
             <w:pPr>
-              <w:pStyle w:val="Normal"/>
-              <w:widowControl w:val="false"/>
+              <w:widowControl w:val="0"/>
               <w:spacing w:before="40" w:after="40"/>
               <w:rPr>
-                <w:b/>
                 <w:b/>
               </w:rPr>
             </w:pPr>
@@ -877,11 +851,9 @@
           </w:tcPr>
           <w:p>
             <w:pPr>
-              <w:pStyle w:val="Normal"/>
-              <w:widowControl w:val="false"/>
+              <w:widowControl w:val="0"/>
               <w:spacing w:before="40" w:after="40"/>
               <w:rPr>
-                <w:b/>
                 <w:b/>
               </w:rPr>
             </w:pPr>
@@ -905,11 +877,9 @@
           </w:tcPr>
           <w:p>
             <w:pPr>
-              <w:pStyle w:val="Normal"/>
-              <w:widowControl w:val="false"/>
+              <w:widowControl w:val="0"/>
               <w:spacing w:before="40" w:after="40"/>
               <w:rPr>
-                <w:b/>
                 <w:b/>
               </w:rPr>
             </w:pPr>
@@ -923,7 +893,6 @@
         </w:tc>
       </w:tr>
       <w:tr>
-        <w:trPr/>
         <w:tc>
           <w:tcPr>
             <w:tcW w:w="2160" w:type="dxa"/>
@@ -935,14 +904,11 @@
           </w:tcPr>
           <w:p>
             <w:pPr>
-              <w:pStyle w:val="Normal"/>
-              <w:widowControl w:val="false"/>
-              <w:snapToGrid w:val="false"/>
+              <w:widowControl w:val="0"/>
+              <w:snapToGrid w:val="0"/>
               <w:spacing w:before="40" w:after="40"/>
-              <w:rPr/>
             </w:pPr>
             <w:r>
-              <w:rPr/>
               <w:t>Zachary Scott</w:t>
             </w:r>
           </w:p>
@@ -958,14 +924,11 @@
           </w:tcPr>
           <w:p>
             <w:pPr>
-              <w:pStyle w:val="Normal"/>
-              <w:widowControl w:val="false"/>
-              <w:snapToGrid w:val="false"/>
+              <w:widowControl w:val="0"/>
+              <w:snapToGrid w:val="0"/>
               <w:spacing w:before="40" w:after="40"/>
-              <w:rPr/>
             </w:pPr>
             <w:r>
-              <w:rPr/>
               <w:t>18 Feb</w:t>
             </w:r>
           </w:p>
@@ -981,14 +944,11 @@
           </w:tcPr>
           <w:p>
             <w:pPr>
-              <w:pStyle w:val="Normal"/>
-              <w:widowControl w:val="false"/>
-              <w:snapToGrid w:val="false"/>
+              <w:widowControl w:val="0"/>
+              <w:snapToGrid w:val="0"/>
               <w:spacing w:before="40" w:after="40"/>
-              <w:rPr/>
             </w:pPr>
             <w:r>
-              <w:rPr/>
               <w:t>Document created and fashioned for assignment’s purposes,</w:t>
             </w:r>
           </w:p>
@@ -1004,21 +964,17 @@
           </w:tcPr>
           <w:p>
             <w:pPr>
-              <w:pStyle w:val="Normal"/>
-              <w:widowControl w:val="false"/>
-              <w:snapToGrid w:val="false"/>
+              <w:widowControl w:val="0"/>
+              <w:snapToGrid w:val="0"/>
               <w:spacing w:before="40" w:after="40"/>
-              <w:rPr/>
             </w:pPr>
             <w:r>
-              <w:rPr/>
               <w:t>1.0</w:t>
             </w:r>
           </w:p>
         </w:tc>
       </w:tr>
       <w:tr>
-        <w:trPr/>
         <w:tc>
           <w:tcPr>
             <w:tcW w:w="2160" w:type="dxa"/>
@@ -1031,14 +987,11 @@
           </w:tcPr>
           <w:p>
             <w:pPr>
-              <w:pStyle w:val="Normal"/>
-              <w:widowControl w:val="false"/>
-              <w:snapToGrid w:val="false"/>
+              <w:widowControl w:val="0"/>
+              <w:snapToGrid w:val="0"/>
               <w:spacing w:before="40" w:after="40"/>
-              <w:rPr/>
             </w:pPr>
             <w:r>
-              <w:rPr/>
               <w:t>Zachary Scott</w:t>
             </w:r>
           </w:p>
@@ -1055,14 +1008,11 @@
           </w:tcPr>
           <w:p>
             <w:pPr>
-              <w:pStyle w:val="Normal"/>
-              <w:widowControl w:val="false"/>
-              <w:snapToGrid w:val="false"/>
+              <w:widowControl w:val="0"/>
+              <w:snapToGrid w:val="0"/>
               <w:spacing w:before="40" w:after="40"/>
-              <w:rPr/>
             </w:pPr>
             <w:r>
-              <w:rPr/>
               <w:t>18 Feb</w:t>
             </w:r>
           </w:p>
@@ -1079,14 +1029,11 @@
           </w:tcPr>
           <w:p>
             <w:pPr>
-              <w:pStyle w:val="Normal"/>
-              <w:widowControl w:val="false"/>
-              <w:snapToGrid w:val="false"/>
+              <w:widowControl w:val="0"/>
+              <w:snapToGrid w:val="0"/>
               <w:spacing w:before="40" w:after="40"/>
-              <w:rPr/>
             </w:pPr>
             <w:r>
-              <w:rPr/>
               <w:t xml:space="preserve">10 Functional requirements added. </w:t>
             </w:r>
           </w:p>
@@ -1103,21 +1050,17 @@
           </w:tcPr>
           <w:p>
             <w:pPr>
-              <w:pStyle w:val="Normal"/>
-              <w:widowControl w:val="false"/>
-              <w:snapToGrid w:val="false"/>
+              <w:widowControl w:val="0"/>
+              <w:snapToGrid w:val="0"/>
               <w:spacing w:before="40" w:after="40"/>
-              <w:rPr/>
             </w:pPr>
             <w:r>
-              <w:rPr/>
               <w:t>1.1</w:t>
             </w:r>
           </w:p>
         </w:tc>
       </w:tr>
       <w:tr>
-        <w:trPr/>
         <w:tc>
           <w:tcPr>
             <w:tcW w:w="2160" w:type="dxa"/>
@@ -1129,14 +1072,11 @@
           </w:tcPr>
           <w:p>
             <w:pPr>
-              <w:pStyle w:val="Normal"/>
-              <w:widowControl w:val="false"/>
-              <w:snapToGrid w:val="false"/>
+              <w:widowControl w:val="0"/>
+              <w:snapToGrid w:val="0"/>
               <w:spacing w:before="40" w:after="40"/>
-              <w:rPr/>
             </w:pPr>
             <w:r>
-              <w:rPr/>
               <w:t>Zachary Scott</w:t>
             </w:r>
           </w:p>
@@ -1152,14 +1092,11 @@
           </w:tcPr>
           <w:p>
             <w:pPr>
-              <w:pStyle w:val="Normal"/>
-              <w:widowControl w:val="false"/>
-              <w:snapToGrid w:val="false"/>
+              <w:widowControl w:val="0"/>
+              <w:snapToGrid w:val="0"/>
               <w:spacing w:before="40" w:after="40"/>
-              <w:rPr/>
             </w:pPr>
             <w:r>
-              <w:rPr/>
               <w:t>18 Feb</w:t>
             </w:r>
           </w:p>
@@ -1175,14 +1112,11 @@
           </w:tcPr>
           <w:p>
             <w:pPr>
-              <w:pStyle w:val="Normal"/>
-              <w:widowControl w:val="false"/>
-              <w:snapToGrid w:val="false"/>
+              <w:widowControl w:val="0"/>
+              <w:snapToGrid w:val="0"/>
               <w:spacing w:before="40" w:after="40"/>
-              <w:rPr/>
             </w:pPr>
             <w:r>
-              <w:rPr/>
               <w:t xml:space="preserve">Sections 1,2,3 filled out. </w:t>
             </w:r>
           </w:p>
@@ -1198,21 +1132,17 @@
           </w:tcPr>
           <w:p>
             <w:pPr>
-              <w:pStyle w:val="Normal"/>
-              <w:widowControl w:val="false"/>
-              <w:snapToGrid w:val="false"/>
+              <w:widowControl w:val="0"/>
+              <w:snapToGrid w:val="0"/>
               <w:spacing w:before="40" w:after="40"/>
-              <w:rPr/>
             </w:pPr>
             <w:r>
-              <w:rPr/>
               <w:t>1.2</w:t>
             </w:r>
           </w:p>
         </w:tc>
       </w:tr>
       <w:tr>
-        <w:trPr/>
         <w:tc>
           <w:tcPr>
             <w:tcW w:w="2160" w:type="dxa"/>
@@ -1224,14 +1154,11 @@
           </w:tcPr>
           <w:p>
             <w:pPr>
-              <w:pStyle w:val="Normal"/>
-              <w:widowControl w:val="false"/>
-              <w:snapToGrid w:val="false"/>
+              <w:widowControl w:val="0"/>
+              <w:snapToGrid w:val="0"/>
               <w:spacing w:before="40" w:after="40"/>
-              <w:rPr/>
             </w:pPr>
             <w:r>
-              <w:rPr/>
               <w:t>Cole Adams</w:t>
             </w:r>
           </w:p>
@@ -1247,14 +1174,11 @@
           </w:tcPr>
           <w:p>
             <w:pPr>
-              <w:pStyle w:val="Normal"/>
-              <w:widowControl w:val="false"/>
-              <w:snapToGrid w:val="false"/>
+              <w:widowControl w:val="0"/>
+              <w:snapToGrid w:val="0"/>
               <w:spacing w:before="40" w:after="40"/>
-              <w:rPr/>
             </w:pPr>
             <w:r>
-              <w:rPr/>
               <w:t>18 Feb</w:t>
             </w:r>
           </w:p>
@@ -1270,14 +1194,11 @@
           </w:tcPr>
           <w:p>
             <w:pPr>
-              <w:pStyle w:val="Normal"/>
-              <w:widowControl w:val="false"/>
-              <w:snapToGrid w:val="false"/>
+              <w:widowControl w:val="0"/>
+              <w:snapToGrid w:val="0"/>
               <w:spacing w:before="40" w:after="40"/>
-              <w:rPr/>
             </w:pPr>
             <w:r>
-              <w:rPr/>
               <w:t>10 functional requirements added to Section 4.</w:t>
             </w:r>
           </w:p>
@@ -1293,21 +1214,17 @@
           </w:tcPr>
           <w:p>
             <w:pPr>
-              <w:pStyle w:val="Normal"/>
-              <w:widowControl w:val="false"/>
-              <w:snapToGrid w:val="false"/>
+              <w:widowControl w:val="0"/>
+              <w:snapToGrid w:val="0"/>
               <w:spacing w:before="40" w:after="40"/>
-              <w:rPr/>
             </w:pPr>
             <w:r>
-              <w:rPr/>
               <w:t>1.3</w:t>
             </w:r>
           </w:p>
         </w:tc>
       </w:tr>
       <w:tr>
-        <w:trPr/>
         <w:tc>
           <w:tcPr>
             <w:tcW w:w="2160" w:type="dxa"/>
@@ -1319,14 +1236,11 @@
           </w:tcPr>
           <w:p>
             <w:pPr>
-              <w:pStyle w:val="Normal"/>
-              <w:widowControl w:val="false"/>
-              <w:snapToGrid w:val="false"/>
+              <w:widowControl w:val="0"/>
+              <w:snapToGrid w:val="0"/>
               <w:spacing w:before="40" w:after="40"/>
-              <w:rPr/>
             </w:pPr>
             <w:r>
-              <w:rPr/>
               <w:t>Riley Mills</w:t>
             </w:r>
           </w:p>
@@ -1342,14 +1256,11 @@
           </w:tcPr>
           <w:p>
             <w:pPr>
-              <w:pStyle w:val="Normal"/>
-              <w:widowControl w:val="false"/>
-              <w:snapToGrid w:val="false"/>
+              <w:widowControl w:val="0"/>
+              <w:snapToGrid w:val="0"/>
               <w:spacing w:before="40" w:after="40"/>
-              <w:rPr/>
             </w:pPr>
             <w:r>
-              <w:rPr/>
               <w:t>19 Feb</w:t>
             </w:r>
           </w:p>
@@ -1365,14 +1276,11 @@
           </w:tcPr>
           <w:p>
             <w:pPr>
-              <w:pStyle w:val="Normal"/>
-              <w:widowControl w:val="false"/>
-              <w:snapToGrid w:val="false"/>
+              <w:widowControl w:val="0"/>
+              <w:snapToGrid w:val="0"/>
               <w:spacing w:before="40" w:after="40"/>
-              <w:rPr/>
             </w:pPr>
             <w:r>
-              <w:rPr/>
               <w:t>Section 5 filled out.</w:t>
             </w:r>
           </w:p>
@@ -1388,19 +1296,12 @@
           </w:tcPr>
           <w:p>
             <w:pPr>
-              <w:pStyle w:val="Normal"/>
-              <w:widowControl w:val="false"/>
-              <w:snapToGrid w:val="false"/>
+              <w:widowControl w:val="0"/>
+              <w:snapToGrid w:val="0"/>
               <w:spacing w:before="40" w:after="40"/>
-              <w:rPr/>
             </w:pPr>
             <w:r>
-              <w:rPr/>
-              <w:t>1.</w:t>
-            </w:r>
-            <w:r>
-              <w:rPr/>
-              <w:t>4</w:t>
+              <w:t>1.4</w:t>
             </w:r>
           </w:p>
         </w:tc>
@@ -1409,53 +1310,48 @@
     <w:p>
       <w:pPr>
         <w:sectPr>
-          <w:headerReference w:type="default" r:id="rId3"/>
-          <w:footerReference w:type="default" r:id="rId4"/>
-          <w:type w:val="nextPage"/>
+          <w:headerReference w:type="default" r:id="rId8"/>
+          <w:footerReference w:type="default" r:id="rId9"/>
           <w:pgSz w:w="12240" w:h="15840"/>
-          <w:pgMar w:left="1440" w:right="1440" w:gutter="0" w:header="720" w:top="1440" w:footer="720" w:bottom="1440"/>
+          <w:pgMar w:top="1440" w:right="1440" w:bottom="1440" w:left="1440" w:header="720" w:footer="720" w:gutter="0"/>
           <w:pgNumType w:fmt="lowerRoman"/>
-          <w:formProt w:val="false"/>
-          <w:textDirection w:val="lrTb"/>
-          <w:docGrid w:type="default" w:linePitch="360" w:charSpace="0"/>
+          <w:cols w:space="720"/>
+          <w:formProt w:val="0"/>
+          <w:docGrid w:linePitch="360"/>
         </w:sectPr>
       </w:pPr>
     </w:p>
     <w:p>
       <w:pPr>
         <w:pStyle w:val="Heading1"/>
-        <w:rPr/>
       </w:pPr>
       <w:bookmarkStart w:id="2" w:name="__RefHeading___Toc441230972"/>
       <w:bookmarkEnd w:id="2"/>
       <w:r>
-        <w:rPr/>
+        <w:lastRenderedPageBreak/>
         <w:t>Introduction</w:t>
       </w:r>
     </w:p>
     <w:p>
       <w:pPr>
         <w:pStyle w:val="Heading2"/>
-        <w:rPr/>
       </w:pPr>
       <w:bookmarkStart w:id="3" w:name="__RefHeading___Toc441230973"/>
       <w:bookmarkEnd w:id="3"/>
       <w:r>
-        <w:rPr/>
         <w:t xml:space="preserve">Purpose </w:t>
       </w:r>
     </w:p>
     <w:p>
       <w:pPr>
-        <w:pStyle w:val="Template"/>
-        <w:rPr>
-          <w:i w:val="false"/>
-          <w:i w:val="false"/>
-        </w:rPr>
-      </w:pPr>
-      <w:r>
-        <w:rPr>
-          <w:i w:val="false"/>
+        <w:pStyle w:val="template"/>
+        <w:rPr>
+          <w:i w:val="0"/>
+        </w:rPr>
+      </w:pPr>
+      <w:r>
+        <w:rPr>
+          <w:i w:val="0"/>
         </w:rPr>
         <w:t>This SRS specifies the requirements for the entire, self-contained, Illo Android App. Features which the initial release version of Illo will contain are specified here.</w:t>
       </w:r>
@@ -1463,149 +1359,132 @@
     <w:p>
       <w:pPr>
         <w:pStyle w:val="Heading2"/>
-        <w:rPr/>
       </w:pPr>
       <w:bookmarkStart w:id="4" w:name="__RefHeading___Toc441230974"/>
       <w:bookmarkEnd w:id="4"/>
       <w:r>
-        <w:rPr/>
         <w:t>Document Conventions</w:t>
       </w:r>
     </w:p>
     <w:p>
       <w:pPr>
-        <w:pStyle w:val="Template"/>
-        <w:rPr>
-          <w:i w:val="false"/>
-          <w:i w:val="false"/>
-        </w:rPr>
-      </w:pPr>
-      <w:r>
-        <w:rPr>
-          <w:i w:val="false"/>
+        <w:pStyle w:val="template"/>
+        <w:rPr>
+          <w:i w:val="0"/>
+        </w:rPr>
+      </w:pPr>
+      <w:r>
+        <w:rPr>
+          <w:i w:val="0"/>
         </w:rPr>
         <w:t>“</w:t>
       </w:r>
       <w:r>
         <w:rPr>
-          <w:i w:val="false"/>
+          <w:i w:val="0"/>
           <w:u w:val="single"/>
         </w:rPr>
         <w:t>Pomodoro</w:t>
       </w:r>
       <w:r>
         <w:rPr>
-          <w:i w:val="false"/>
+          <w:i w:val="0"/>
         </w:rPr>
         <w:t xml:space="preserve">” – Refers to a period of time which holds a pair of intervals – the </w:t>
       </w:r>
       <w:r>
         <w:rPr>
-          <w:i w:val="false"/>
+          <w:i w:val="0"/>
           <w:u w:val="single"/>
         </w:rPr>
         <w:t>productivity interval</w:t>
       </w:r>
       <w:r>
         <w:rPr>
-          <w:i w:val="false"/>
+          <w:i w:val="0"/>
         </w:rPr>
         <w:t xml:space="preserve"> and the </w:t>
       </w:r>
       <w:r>
         <w:rPr>
-          <w:i w:val="false"/>
+          <w:i w:val="0"/>
           <w:u w:val="single"/>
         </w:rPr>
         <w:t>activity interval</w:t>
       </w:r>
       <w:r>
         <w:rPr>
-          <w:i w:val="false"/>
+          <w:i w:val="0"/>
         </w:rPr>
         <w:t xml:space="preserve">. </w:t>
       </w:r>
     </w:p>
     <w:p>
       <w:pPr>
-        <w:pStyle w:val="Template"/>
-        <w:rPr>
-          <w:i w:val="false"/>
-          <w:i w:val="false"/>
-        </w:rPr>
-      </w:pPr>
-      <w:r>
-        <w:rPr>
-          <w:i w:val="false"/>
-        </w:rPr>
-      </w:r>
-    </w:p>
-    <w:p>
-      <w:pPr>
-        <w:pStyle w:val="Template"/>
-        <w:rPr>
-          <w:i w:val="false"/>
-          <w:i w:val="false"/>
-        </w:rPr>
-      </w:pPr>
-      <w:r>
-        <w:rPr>
-          <w:i w:val="false"/>
+        <w:pStyle w:val="template"/>
+        <w:rPr>
+          <w:i w:val="0"/>
+        </w:rPr>
+      </w:pPr>
+    </w:p>
+    <w:p>
+      <w:pPr>
+        <w:pStyle w:val="template"/>
+        <w:rPr>
+          <w:i w:val="0"/>
+        </w:rPr>
+      </w:pPr>
+      <w:r>
+        <w:rPr>
+          <w:i w:val="0"/>
         </w:rPr>
         <w:t>“</w:t>
       </w:r>
       <w:r>
         <w:rPr>
-          <w:i w:val="false"/>
+          <w:i w:val="0"/>
           <w:u w:val="single"/>
         </w:rPr>
         <w:t>Productivity Interval</w:t>
       </w:r>
       <w:r>
         <w:rPr>
-          <w:i w:val="false"/>
+          <w:i w:val="0"/>
         </w:rPr>
         <w:t xml:space="preserve">” – Refers to the portion of a pomodoro in which the user should be doing something productive – chores, homework, etc. These intervals will take up the majority of a pomodoro, if the user is using the Pomodoro Technique in a traditional manner. </w:t>
       </w:r>
     </w:p>
     <w:p>
       <w:pPr>
-        <w:pStyle w:val="Template"/>
-        <w:rPr>
-          <w:i w:val="false"/>
-          <w:i w:val="false"/>
-        </w:rPr>
-      </w:pPr>
-      <w:r>
-        <w:rPr>
-          <w:i w:val="false"/>
-        </w:rPr>
-      </w:r>
-    </w:p>
-    <w:p>
-      <w:pPr>
-        <w:pStyle w:val="Template"/>
-        <w:rPr>
-          <w:i w:val="false"/>
-          <w:i w:val="false"/>
-        </w:rPr>
-      </w:pPr>
-      <w:r>
-        <w:rPr>
-          <w:i w:val="false"/>
+        <w:pStyle w:val="template"/>
+        <w:rPr>
+          <w:i w:val="0"/>
+        </w:rPr>
+      </w:pPr>
+    </w:p>
+    <w:p>
+      <w:pPr>
+        <w:pStyle w:val="template"/>
+        <w:rPr>
+          <w:i w:val="0"/>
+        </w:rPr>
+      </w:pPr>
+      <w:r>
+        <w:rPr>
+          <w:i w:val="0"/>
         </w:rPr>
         <w:t>“</w:t>
       </w:r>
       <w:r>
         <w:rPr>
-          <w:i w:val="false"/>
+          <w:i w:val="0"/>
           <w:u w:val="single"/>
         </w:rPr>
         <w:t>Activity Interval</w:t>
       </w:r>
       <w:r>
         <w:rPr>
-          <w:i w:val="false"/>
+          <w:i w:val="0"/>
         </w:rPr>
         <w:t>” – Refer to ths portion of a pomodoro in which the user is presented with an exercise to do. In the traditional use of the Pomodoro Technique, this interval takes a shorter time compared to the productivity interval.</w:t>
       </w:r>
@@ -1613,71 +1492,65 @@
     <w:p>
       <w:pPr>
         <w:pStyle w:val="Heading2"/>
-        <w:rPr/>
       </w:pPr>
       <w:bookmarkStart w:id="5" w:name="__RefHeading___Toc441230975"/>
       <w:bookmarkEnd w:id="5"/>
       <w:r>
-        <w:rPr/>
         <w:t>Intended Audience and Reading Suggestions</w:t>
       </w:r>
     </w:p>
     <w:p>
       <w:pPr>
-        <w:pStyle w:val="Template"/>
-        <w:rPr>
-          <w:i w:val="false"/>
-          <w:i w:val="false"/>
-        </w:rPr>
-      </w:pPr>
-      <w:r>
-        <w:rPr>
-          <w:i w:val="false"/>
+        <w:pStyle w:val="template"/>
+        <w:rPr>
+          <w:i w:val="0"/>
+        </w:rPr>
+      </w:pPr>
+      <w:r>
+        <w:rPr>
+          <w:i w:val="0"/>
         </w:rPr>
         <w:t>This document is intended for developers, testers, and the customer.</w:t>
       </w:r>
     </w:p>
     <w:p>
       <w:pPr>
-        <w:pStyle w:val="Template"/>
-        <w:rPr>
-          <w:i w:val="false"/>
-          <w:i w:val="false"/>
-        </w:rPr>
-      </w:pPr>
-      <w:r>
-        <w:rPr>
-          <w:i w:val="false"/>
+        <w:pStyle w:val="template"/>
+        <w:rPr>
+          <w:i w:val="0"/>
+        </w:rPr>
+      </w:pPr>
+      <w:r>
+        <w:rPr>
+          <w:i w:val="0"/>
         </w:rPr>
         <w:t>For developers, this document details the functional and non-functional requirements that need to be implemented, giving them a benchmark for the first version of the app.</w:t>
       </w:r>
     </w:p>
     <w:p>
       <w:pPr>
-        <w:pStyle w:val="Template"/>
-        <w:rPr>
-          <w:i w:val="false"/>
-          <w:i w:val="false"/>
-        </w:rPr>
-      </w:pPr>
-      <w:r>
-        <w:rPr>
-          <w:i w:val="false"/>
+        <w:pStyle w:val="template"/>
+        <w:rPr>
+          <w:i w:val="0"/>
+        </w:rPr>
+      </w:pPr>
+      <w:r>
+        <w:rPr>
+          <w:i w:val="0"/>
         </w:rPr>
         <w:t xml:space="preserve">For testers, this document provides the benchmarks to test Illo against, to see if it is fit to the customer’s specifications. </w:t>
       </w:r>
     </w:p>
     <w:p>
       <w:pPr>
-        <w:pStyle w:val="Template"/>
-        <w:rPr>
-          <w:i w:val="false"/>
-          <w:i w:val="false"/>
-        </w:rPr>
-      </w:pPr>
-      <w:r>
-        <w:rPr>
-          <w:i w:val="false"/>
+        <w:pStyle w:val="template"/>
+        <w:rPr>
+          <w:i w:val="0"/>
+        </w:rPr>
+      </w:pPr>
+      <w:r>
+        <w:rPr>
+          <w:i w:val="0"/>
         </w:rPr>
         <w:t xml:space="preserve">For the customer, this document acts as a reference to the agreed-upon features to be included in the application at release. </w:t>
       </w:r>
@@ -1685,23 +1558,20 @@
     <w:p>
       <w:pPr>
         <w:pStyle w:val="Heading2"/>
-        <w:rPr/>
       </w:pPr>
       <w:bookmarkStart w:id="6" w:name="__RefHeading___Toc441230976"/>
       <w:bookmarkEnd w:id="6"/>
       <w:r>
-        <w:rPr/>
         <w:t>Product Scope</w:t>
       </w:r>
     </w:p>
     <w:p>
       <w:pPr>
-        <w:pStyle w:val="Template"/>
-        <w:rPr/>
-      </w:pPr>
-      <w:r>
-        <w:rPr>
-          <w:i w:val="false"/>
+        <w:pStyle w:val="template"/>
+      </w:pPr>
+      <w:r>
+        <w:rPr>
+          <w:i w:val="0"/>
         </w:rPr>
         <w:t xml:space="preserve">Illo is an Android mobile app which has the functionality of a typical pomodoro timer, with the addition of exercises for the user to do during break periods. Our goal is to make this very customizable, giving users the option to do typical free-weight exercises, in-chair exercises, stretches, meditation exercises, etc. A more extensive description of the product can be found in </w:t>
       </w:r>
@@ -1709,7 +1579,7 @@
         <w:rPr>
           <w:b/>
           <w:bCs/>
-          <w:i w:val="false"/>
+          <w:i w:val="0"/>
         </w:rPr>
         <w:t>RootDigital_Deliverable_i_ProjectDescription.docx</w:t>
       </w:r>
@@ -1717,41 +1587,38 @@
     <w:p>
       <w:pPr>
         <w:pStyle w:val="Heading2"/>
-        <w:rPr/>
       </w:pPr>
       <w:bookmarkStart w:id="7" w:name="__RefHeading___Toc441230977"/>
       <w:bookmarkEnd w:id="7"/>
       <w:r>
-        <w:rPr/>
         <w:t>References</w:t>
       </w:r>
     </w:p>
     <w:p>
       <w:pPr>
-        <w:pStyle w:val="Template"/>
-        <w:rPr>
-          <w:i w:val="false"/>
-          <w:i w:val="false"/>
-        </w:rPr>
-      </w:pPr>
-      <w:r>
-        <w:rPr>
-          <w:i w:val="false"/>
+        <w:pStyle w:val="template"/>
+        <w:rPr>
+          <w:i w:val="0"/>
+        </w:rPr>
+      </w:pPr>
+      <w:r>
+        <w:rPr>
+          <w:i w:val="0"/>
         </w:rPr>
         <w:t xml:space="preserve">The Wikipedia page for the Pomodoro Technique provides a detailed description of the typical use of a pomodoro timer -- </w:t>
       </w:r>
-      <w:hyperlink r:id="rId5">
+      <w:hyperlink r:id="rId10">
         <w:r>
           <w:rPr>
-            <w:rStyle w:val="InternetLink"/>
-            <w:i w:val="false"/>
+            <w:rStyle w:val="Hyperlink"/>
+            <w:i w:val="0"/>
           </w:rPr>
           <w:t>https://en.wikipedia.org/wiki/Pomodoro_Technique</w:t>
         </w:r>
       </w:hyperlink>
       <w:r>
         <w:rPr>
-          <w:i w:val="false"/>
+          <w:i w:val="0"/>
         </w:rPr>
         <w:t xml:space="preserve"> </w:t>
       </w:r>
@@ -1759,38 +1626,34 @@
     <w:p>
       <w:pPr>
         <w:pStyle w:val="Heading1"/>
-        <w:rPr/>
       </w:pPr>
       <w:bookmarkStart w:id="8" w:name="__RefHeading___Toc441230978"/>
       <w:bookmarkEnd w:id="8"/>
       <w:r>
-        <w:rPr/>
+        <w:lastRenderedPageBreak/>
         <w:t>Overall Description</w:t>
       </w:r>
     </w:p>
     <w:p>
       <w:pPr>
         <w:pStyle w:val="Heading2"/>
-        <w:rPr/>
       </w:pPr>
       <w:bookmarkStart w:id="9" w:name="__RefHeading___Toc441230979"/>
       <w:bookmarkEnd w:id="9"/>
       <w:r>
-        <w:rPr/>
         <w:t>Product Perspective</w:t>
       </w:r>
     </w:p>
     <w:p>
       <w:pPr>
-        <w:pStyle w:val="Template"/>
-        <w:rPr>
-          <w:i w:val="false"/>
-          <w:i w:val="false"/>
-        </w:rPr>
-      </w:pPr>
-      <w:r>
-        <w:rPr>
-          <w:i w:val="false"/>
+        <w:pStyle w:val="template"/>
+        <w:rPr>
+          <w:i w:val="0"/>
+        </w:rPr>
+      </w:pPr>
+      <w:r>
+        <w:rPr>
+          <w:i w:val="0"/>
         </w:rPr>
         <w:t xml:space="preserve">Illo is a standalone app from pre-existing systems, with the goal of storing all data locally (i.e having no need for a server interface). </w:t>
       </w:r>
@@ -1798,97 +1661,85 @@
     <w:p>
       <w:pPr>
         <w:pStyle w:val="Heading2"/>
-        <w:rPr/>
       </w:pPr>
       <w:bookmarkStart w:id="10" w:name="__RefHeading___Toc441230980"/>
       <w:bookmarkEnd w:id="10"/>
       <w:r>
-        <w:rPr/>
         <w:t>Product Functions</w:t>
       </w:r>
     </w:p>
     <w:p>
       <w:pPr>
-        <w:pStyle w:val="Template"/>
+        <w:pStyle w:val="template"/>
         <w:numPr>
           <w:ilvl w:val="0"/>
           <w:numId w:val="2"/>
         </w:numPr>
         <w:rPr>
-          <w:i w:val="false"/>
-          <w:i w:val="false"/>
-        </w:rPr>
-      </w:pPr>
-      <w:r>
-        <w:rPr>
-          <w:i w:val="false"/>
+          <w:i w:val="0"/>
+        </w:rPr>
+      </w:pPr>
+      <w:r>
+        <w:rPr>
+          <w:i w:val="0"/>
         </w:rPr>
         <w:t xml:space="preserve">Illo must have the functionality of a typical Pomodoro Timer. That is, customize pomodoros and allow the user to pause/resume the timer at will. </w:t>
       </w:r>
     </w:p>
     <w:p>
       <w:pPr>
-        <w:pStyle w:val="Template"/>
+        <w:pStyle w:val="template"/>
         <w:numPr>
           <w:ilvl w:val="0"/>
           <w:numId w:val="2"/>
         </w:numPr>
         <w:rPr>
-          <w:i w:val="false"/>
-          <w:i w:val="false"/>
-        </w:rPr>
-      </w:pPr>
-      <w:r>
-        <w:rPr>
-          <w:i w:val="false"/>
+          <w:i w:val="0"/>
+        </w:rPr>
+      </w:pPr>
+      <w:r>
+        <w:rPr>
+          <w:i w:val="0"/>
         </w:rPr>
         <w:t xml:space="preserve">Illo must also have its distinctive feature – it must provide the user for exercises to do during the activity interval of a pomodoro. </w:t>
       </w:r>
     </w:p>
     <w:p>
       <w:pPr>
-        <w:pStyle w:val="Template"/>
+        <w:pStyle w:val="template"/>
         <w:numPr>
           <w:ilvl w:val="0"/>
           <w:numId w:val="2"/>
         </w:numPr>
         <w:rPr>
-          <w:i w:val="false"/>
-          <w:i w:val="false"/>
-        </w:rPr>
-      </w:pPr>
-      <w:r>
-        <w:rPr>
-          <w:i w:val="false"/>
+          <w:i w:val="0"/>
+        </w:rPr>
+      </w:pPr>
+      <w:r>
+        <w:rPr>
+          <w:i w:val="0"/>
         </w:rPr>
         <w:t xml:space="preserve">Illo must also allow the user to customize which exercises appear during activity intervals. Our goal with this regard is two-fold – allow the user to select of set of exercises to be randomly selected from, or allow them to set an order for specific exercises to appear. </w:t>
       </w:r>
     </w:p>
     <w:p>
       <w:pPr>
-        <w:pStyle w:val="Template"/>
-        <w:rPr>
-          <w:i w:val="false"/>
-          <w:i w:val="false"/>
-        </w:rPr>
-      </w:pPr>
-      <w:r>
-        <w:rPr>
-          <w:i w:val="false"/>
-        </w:rPr>
-      </w:r>
-    </w:p>
-    <w:p>
-      <w:pPr>
-        <w:pStyle w:val="Template"/>
-        <w:rPr>
-          <w:i w:val="false"/>
-          <w:i w:val="false"/>
-        </w:rPr>
-      </w:pPr>
-      <w:r>
-        <w:rPr>
-          <w:i w:val="false"/>
+        <w:pStyle w:val="template"/>
+        <w:rPr>
+          <w:i w:val="0"/>
+        </w:rPr>
+      </w:pPr>
+    </w:p>
+    <w:p>
+      <w:pPr>
+        <w:pStyle w:val="template"/>
+        <w:rPr>
+          <w:i w:val="0"/>
+        </w:rPr>
+      </w:pPr>
+      <w:r>
+        <w:rPr>
+          <w:i w:val="0"/>
         </w:rPr>
         <w:t xml:space="preserve">These are the key, identifiable functions which Illo must have. See Section 3 for more information. </w:t>
       </w:r>
@@ -1896,76 +1747,96 @@
     <w:p>
       <w:pPr>
         <w:pStyle w:val="Heading2"/>
-        <w:rPr/>
       </w:pPr>
       <w:bookmarkStart w:id="11" w:name="__RefHeading___Toc441230981"/>
       <w:bookmarkEnd w:id="11"/>
       <w:r>
-        <w:rPr/>
         <w:t>User Classes and Characteristics</w:t>
       </w:r>
     </w:p>
     <w:p>
       <w:pPr>
-        <w:pStyle w:val="Template"/>
+        <w:pStyle w:val="template"/>
         <w:numPr>
           <w:ilvl w:val="0"/>
           <w:numId w:val="3"/>
         </w:numPr>
         <w:rPr>
-          <w:i w:val="false"/>
-          <w:i w:val="false"/>
-        </w:rPr>
-      </w:pPr>
-      <w:r>
-        <w:rPr>
-          <w:i w:val="false"/>
+          <w:i w:val="0"/>
+        </w:rPr>
+      </w:pPr>
+      <w:r>
+        <w:rPr>
+          <w:i w:val="0"/>
         </w:rPr>
         <w:t>Students</w:t>
+      </w:r>
+      <w:r>
+        <w:rPr>
+          <w:i w:val="0"/>
+        </w:rPr>
         <w:br/>
         <w:t xml:space="preserve">Students are expected to make up the majority of Illo users, as they are the widest user base of pomodoro timers in general. </w:t>
+      </w:r>
+      <w:r>
+        <w:rPr>
+          <w:i w:val="0"/>
+        </w:rPr>
         <w:br/>
       </w:r>
     </w:p>
     <w:p>
       <w:pPr>
-        <w:pStyle w:val="Template"/>
+        <w:pStyle w:val="template"/>
         <w:numPr>
           <w:ilvl w:val="0"/>
           <w:numId w:val="3"/>
         </w:numPr>
         <w:rPr>
-          <w:i w:val="false"/>
-          <w:i w:val="false"/>
-        </w:rPr>
-      </w:pPr>
-      <w:r>
-        <w:rPr>
-          <w:i w:val="false"/>
+          <w:i w:val="0"/>
+        </w:rPr>
+      </w:pPr>
+      <w:r>
+        <w:rPr>
+          <w:i w:val="0"/>
         </w:rPr>
         <w:t>Fitness-oriented people</w:t>
+      </w:r>
+      <w:r>
+        <w:rPr>
+          <w:i w:val="0"/>
+        </w:rPr>
         <w:br/>
         <w:t xml:space="preserve">People who make exercise part of their daily routine are expected to use Illo regardless of student status. </w:t>
+      </w:r>
+      <w:r>
+        <w:rPr>
+          <w:i w:val="0"/>
+        </w:rPr>
         <w:br/>
       </w:r>
     </w:p>
     <w:p>
       <w:pPr>
-        <w:pStyle w:val="Template"/>
+        <w:pStyle w:val="template"/>
         <w:numPr>
           <w:ilvl w:val="0"/>
           <w:numId w:val="3"/>
         </w:numPr>
         <w:rPr>
-          <w:i w:val="false"/>
-          <w:i w:val="false"/>
-        </w:rPr>
-      </w:pPr>
-      <w:r>
-        <w:rPr>
-          <w:i w:val="false"/>
+          <w:i w:val="0"/>
+        </w:rPr>
+      </w:pPr>
+      <w:r>
+        <w:rPr>
+          <w:i w:val="0"/>
         </w:rPr>
         <w:t>Desk Workers</w:t>
+      </w:r>
+      <w:r>
+        <w:rPr>
+          <w:i w:val="0"/>
+        </w:rPr>
         <w:br/>
         <w:t xml:space="preserve">People who are required to sit at their desk for an extended period of time are expected to utilize Illo to improve their neck and back health ala Apple Watches reminding people to stand once in a while. </w:t>
       </w:r>
@@ -1973,26 +1844,23 @@
     <w:p>
       <w:pPr>
         <w:pStyle w:val="Heading2"/>
-        <w:rPr/>
       </w:pPr>
       <w:bookmarkStart w:id="12" w:name="__RefHeading___Toc441230982"/>
       <w:bookmarkEnd w:id="12"/>
       <w:r>
-        <w:rPr/>
         <w:t>Operating Environment</w:t>
       </w:r>
     </w:p>
     <w:p>
       <w:pPr>
-        <w:pStyle w:val="Template"/>
-        <w:rPr>
-          <w:i w:val="false"/>
-          <w:i w:val="false"/>
-        </w:rPr>
-      </w:pPr>
-      <w:r>
-        <w:rPr>
-          <w:i w:val="false"/>
+        <w:pStyle w:val="template"/>
+        <w:rPr>
+          <w:i w:val="0"/>
+        </w:rPr>
+      </w:pPr>
+      <w:r>
+        <w:rPr>
+          <w:i w:val="0"/>
         </w:rPr>
         <w:t xml:space="preserve">Illo is being developed on Android’s API ver. 29. This means that it should work on smartphones running Android 10.0 (Q) or above. </w:t>
       </w:r>
@@ -2000,26 +1868,23 @@
     <w:p>
       <w:pPr>
         <w:pStyle w:val="Heading2"/>
-        <w:rPr/>
       </w:pPr>
       <w:bookmarkStart w:id="13" w:name="__RefHeading___Toc441230983"/>
       <w:bookmarkEnd w:id="13"/>
       <w:r>
-        <w:rPr/>
         <w:t>Design and Implementation Constraints</w:t>
       </w:r>
     </w:p>
     <w:p>
       <w:pPr>
-        <w:pStyle w:val="Template"/>
-        <w:rPr>
-          <w:i w:val="false"/>
-          <w:i w:val="false"/>
-        </w:rPr>
-      </w:pPr>
-      <w:r>
-        <w:rPr>
-          <w:i w:val="false"/>
+        <w:pStyle w:val="template"/>
+        <w:rPr>
+          <w:i w:val="0"/>
+        </w:rPr>
+      </w:pPr>
+      <w:r>
+        <w:rPr>
+          <w:i w:val="0"/>
         </w:rPr>
         <w:t xml:space="preserve">This product will be constrained by the ability and availability of the developers as they are unpaid students. A lack of funding may also make it difficult to acquire custom graphics for the application. </w:t>
       </w:r>
@@ -2027,26 +1892,23 @@
     <w:p>
       <w:pPr>
         <w:pStyle w:val="Heading2"/>
-        <w:rPr/>
       </w:pPr>
       <w:bookmarkStart w:id="14" w:name="__RefHeading___Toc441230984"/>
       <w:bookmarkEnd w:id="14"/>
       <w:r>
-        <w:rPr/>
         <w:t>User Documentation</w:t>
       </w:r>
     </w:p>
     <w:p>
       <w:pPr>
-        <w:pStyle w:val="Template"/>
-        <w:rPr>
-          <w:i w:val="false"/>
-          <w:i w:val="false"/>
-        </w:rPr>
-      </w:pPr>
-      <w:r>
-        <w:rPr>
-          <w:i w:val="false"/>
+        <w:pStyle w:val="template"/>
+        <w:rPr>
+          <w:i w:val="0"/>
+        </w:rPr>
+      </w:pPr>
+      <w:r>
+        <w:rPr>
+          <w:i w:val="0"/>
         </w:rPr>
         <w:t xml:space="preserve">An in-app help page will be available to users detailing the Pomodoro Technique and the various functions of the application. </w:t>
       </w:r>
@@ -2054,26 +1916,24 @@
     <w:p>
       <w:pPr>
         <w:pStyle w:val="Heading2"/>
-        <w:rPr/>
       </w:pPr>
       <w:bookmarkStart w:id="15" w:name="__RefHeading___Toc441230985"/>
       <w:bookmarkEnd w:id="15"/>
       <w:r>
-        <w:rPr/>
+        <w:lastRenderedPageBreak/>
         <w:t>Assumptions and Dependencies</w:t>
       </w:r>
     </w:p>
     <w:p>
       <w:pPr>
-        <w:pStyle w:val="Template"/>
-        <w:rPr>
-          <w:i w:val="false"/>
-          <w:i w:val="false"/>
-        </w:rPr>
-      </w:pPr>
-      <w:r>
-        <w:rPr>
-          <w:i w:val="false"/>
+        <w:pStyle w:val="template"/>
+        <w:rPr>
+          <w:i w:val="0"/>
+        </w:rPr>
+      </w:pPr>
+      <w:r>
+        <w:rPr>
+          <w:i w:val="0"/>
         </w:rPr>
         <w:t xml:space="preserve">Illo will be dependent on Android’s API 29 for mobile developers. Since it is written in Java, it may also depend on the user’s version of the JVM, but this is not anticipated to be an issue. </w:t>
       </w:r>
@@ -2081,53 +1941,47 @@
     <w:p>
       <w:pPr>
         <w:pStyle w:val="Heading1"/>
-        <w:rPr/>
       </w:pPr>
       <w:bookmarkStart w:id="16" w:name="__RefHeading___Toc441230986"/>
       <w:bookmarkEnd w:id="16"/>
       <w:r>
-        <w:rPr/>
         <w:t>External Interface Requirements</w:t>
       </w:r>
     </w:p>
     <w:p>
       <w:pPr>
         <w:pStyle w:val="Heading2"/>
-        <w:rPr/>
       </w:pPr>
       <w:bookmarkStart w:id="17" w:name="__RefHeading___Toc441230987"/>
       <w:bookmarkEnd w:id="17"/>
       <w:r>
-        <w:rPr/>
         <w:t>User Interfaces</w:t>
       </w:r>
     </w:p>
     <w:p>
       <w:pPr>
-        <w:pStyle w:val="Template"/>
-        <w:rPr>
-          <w:i w:val="false"/>
-          <w:i w:val="false"/>
-        </w:rPr>
-      </w:pPr>
-      <w:r>
-        <w:rPr>
-          <w:i w:val="false"/>
+        <w:pStyle w:val="template"/>
+        <w:rPr>
+          <w:i w:val="0"/>
+        </w:rPr>
+      </w:pPr>
+      <w:r>
+        <w:rPr>
+          <w:i w:val="0"/>
         </w:rPr>
         <w:t xml:space="preserve">UI mock-up screens are available in the same directory as this document as pdfs whose filenames start with “UI Mockup”. Below is a description of what appears on each screen. </w:t>
       </w:r>
     </w:p>
     <w:p>
       <w:pPr>
-        <w:pStyle w:val="Template"/>
-        <w:rPr>
-          <w:i w:val="false"/>
-          <w:i w:val="false"/>
-        </w:rPr>
-      </w:pPr>
-      <w:r>
-        <w:rPr>
-          <w:i w:val="false"/>
+        <w:pStyle w:val="template"/>
+        <w:rPr>
+          <w:i w:val="0"/>
+        </w:rPr>
+      </w:pPr>
+      <w:r>
+        <w:rPr>
+          <w:i w:val="0"/>
         </w:rPr>
         <w:br/>
       </w:r>
@@ -2135,145 +1989,132 @@
         <w:rPr>
           <w:b/>
           <w:bCs/>
-          <w:i w:val="false"/>
+          <w:i w:val="0"/>
         </w:rPr>
         <w:t>Screen Indication Bar</w:t>
       </w:r>
       <w:r>
         <w:rPr>
-          <w:i w:val="false"/>
+          <w:i w:val="0"/>
         </w:rPr>
         <w:br/>
         <w:t xml:space="preserve">At the bottom of every screen will be a row of icons which indicate to the user which screen they are on via illuminated icons. </w:t>
+      </w:r>
+      <w:r>
+        <w:rPr>
+          <w:i w:val="0"/>
+        </w:rPr>
         <w:br/>
       </w:r>
     </w:p>
     <w:p>
       <w:pPr>
-        <w:pStyle w:val="Template"/>
-        <w:rPr>
-          <w:b/>
+        <w:pStyle w:val="template"/>
+        <w:rPr>
           <w:b/>
           <w:bCs/>
-          <w:i w:val="false"/>
-          <w:i w:val="false"/>
+          <w:i w:val="0"/>
         </w:rPr>
       </w:pPr>
       <w:r>
         <w:rPr>
           <w:b/>
           <w:bCs/>
-          <w:i w:val="false"/>
-        </w:rPr>
-        <w:t>“</w:t>
-      </w:r>
-      <w:r>
+          <w:i w:val="0"/>
+        </w:rPr>
+        <w:t>“UI Mockup – Profile.pdf”</w:t>
+      </w:r>
+      <w:r>
+        <w:rPr>
+          <w:i w:val="0"/>
+        </w:rPr>
+        <w:br/>
+        <w:t>This screen will show the user’s chosen screen name and profile picture.</w:t>
+      </w:r>
+      <w:r>
+        <w:rPr>
+          <w:i w:val="0"/>
+        </w:rPr>
+        <w:br/>
+        <w:t xml:space="preserve">It will also show user statistics. The mock-up includes a user streak and step-counter, but what will be displayed here is undecided as of SRS version 1.2. </w:t>
+      </w:r>
+      <w:r>
+        <w:rPr>
+          <w:i w:val="0"/>
+        </w:rPr>
+        <w:br/>
+        <w:t xml:space="preserve">There will also be a share button below the user statistics that will allow user to share their progress online. </w:t>
+      </w:r>
+    </w:p>
+    <w:p>
+      <w:pPr>
+        <w:pStyle w:val="template"/>
+      </w:pPr>
+    </w:p>
+    <w:p>
+      <w:pPr>
+        <w:pStyle w:val="template"/>
         <w:rPr>
           <w:b/>
           <w:bCs/>
-          <w:i w:val="false"/>
-        </w:rPr>
-        <w:t>UI Mockup – Profile.pdf”</w:t>
-      </w:r>
-      <w:r>
-        <w:rPr>
-          <w:i w:val="false"/>
-        </w:rPr>
-        <w:br/>
-        <w:t>This screen will show the user’s chosen screen name and profile picture.</w:t>
-        <w:br/>
-        <w:t xml:space="preserve">It will also show user statistics. The mock-up includes a user streak and step-counter, but what will be displayed here is undecided as of SRS version 1.2. </w:t>
-        <w:br/>
-        <w:t xml:space="preserve">There will also be a share button below the user statistics that will allow user to share their progress online. </w:t>
-      </w:r>
-    </w:p>
-    <w:p>
-      <w:pPr>
-        <w:pStyle w:val="Template"/>
-        <w:rPr/>
-      </w:pPr>
-      <w:r>
-        <w:rPr/>
-      </w:r>
-    </w:p>
-    <w:p>
-      <w:pPr>
-        <w:pStyle w:val="Template"/>
-        <w:rPr>
-          <w:b/>
+          <w:i w:val="0"/>
+        </w:rPr>
+      </w:pPr>
+      <w:r>
+        <w:rPr>
           <w:b/>
           <w:bCs/>
-          <w:i w:val="false"/>
-          <w:i w:val="false"/>
-        </w:rPr>
-      </w:pPr>
-      <w:r>
+          <w:i w:val="0"/>
+        </w:rPr>
+        <w:t>“UI Mockup – Timer.pdf”</w:t>
+      </w:r>
+      <w:r>
+        <w:rPr>
+          <w:i w:val="0"/>
+        </w:rPr>
+        <w:br/>
+        <w:t xml:space="preserve">This screen will have a field in which users will be shown what activity they are expected to do during the activity interval and inspirational quotes during the productivity interval, including an indication of which interval the user is currently in. </w:t>
+      </w:r>
+      <w:r>
+        <w:rPr>
+          <w:i w:val="0"/>
+        </w:rPr>
+        <w:br/>
+        <w:t xml:space="preserve">In the center will be a typical timer which counts down to 0. </w:t>
+      </w:r>
+      <w:r>
+        <w:rPr>
+          <w:i w:val="0"/>
+        </w:rPr>
+        <w:br/>
+        <w:t xml:space="preserve">Below the timer is a set of controls that allow the user to pause/resume the timer, as well as controls to navigate between past and future intervals, if desired. </w:t>
+      </w:r>
+    </w:p>
+    <w:p>
+      <w:pPr>
+        <w:pStyle w:val="template"/>
+      </w:pPr>
+    </w:p>
+    <w:p>
+      <w:pPr>
+        <w:pStyle w:val="template"/>
         <w:rPr>
           <w:b/>
           <w:bCs/>
-          <w:i w:val="false"/>
-        </w:rPr>
-        <w:t>“</w:t>
-      </w:r>
+          <w:i w:val="0"/>
+        </w:rPr>
+      </w:pPr>
       <w:r>
         <w:rPr>
           <w:b/>
           <w:bCs/>
-          <w:i w:val="false"/>
-        </w:rPr>
-        <w:t>UI Mockup – Timer.pdf”</w:t>
-      </w:r>
-      <w:r>
-        <w:rPr>
-          <w:i w:val="false"/>
-        </w:rPr>
-        <w:br/>
-        <w:t xml:space="preserve">This screen will have a field in which users will be shown what activity they are expected to do during the activity interval and inspirational quotes during the productivity interval, including an indication of which interval the user is currently in. </w:t>
-        <w:br/>
-        <w:t xml:space="preserve">In the center will be a typical timer which counts down to 0. </w:t>
-        <w:br/>
-        <w:t xml:space="preserve">Below the timer is a set of controls that allow the user to pause/resume the timer, as well as controls to navigate between past and future intervals, if desired. </w:t>
-      </w:r>
-    </w:p>
-    <w:p>
-      <w:pPr>
-        <w:pStyle w:val="Template"/>
-        <w:rPr/>
-      </w:pPr>
-      <w:r>
-        <w:rPr/>
-      </w:r>
-    </w:p>
-    <w:p>
-      <w:pPr>
-        <w:pStyle w:val="Template"/>
-        <w:rPr>
-          <w:b/>
-          <w:b/>
-          <w:bCs/>
-          <w:i w:val="false"/>
-          <w:i w:val="false"/>
-        </w:rPr>
-      </w:pPr>
-      <w:r>
-        <w:rPr>
-          <w:b/>
-          <w:bCs/>
-          <w:i w:val="false"/>
-        </w:rPr>
-        <w:t>“</w:t>
-      </w:r>
-      <w:r>
-        <w:rPr>
-          <w:b/>
-          <w:bCs/>
-          <w:i w:val="false"/>
-        </w:rPr>
-        <w:t>UI Mockup – Settings.pdf”</w:t>
-      </w:r>
-      <w:r>
-        <w:rPr>
-          <w:i w:val="false"/>
+          <w:i w:val="0"/>
+        </w:rPr>
+        <w:t>“UI Mockup – Settings.pdf”</w:t>
+      </w:r>
+      <w:r>
+        <w:rPr>
+          <w:i w:val="0"/>
         </w:rPr>
         <w:br/>
         <w:t xml:space="preserve">This screen will allow the user to customize the app. That is, customize the appearance through provided themes, modify the properties of the timer, and customize the activity pool. There will also be an option to reset to defaults. </w:t>
@@ -2286,455 +2127,311 @@
           <w:ilvl w:val="0"/>
           <w:numId w:val="0"/>
         </w:numPr>
-        <w:ind w:left="0" w:hanging="0"/>
-        <w:rPr/>
-      </w:pPr>
-      <w:r>
-        <w:rPr/>
-      </w:r>
+      </w:pPr>
       <w:r>
         <w:br w:type="page"/>
       </w:r>
     </w:p>
-    <w:p>
-      <w:pPr>
-        <w:pStyle w:val="Normal"/>
-        <w:rPr/>
-      </w:pPr>
-      <w:r>
-        <w:rPr/>
-      </w:r>
-    </w:p>
+    <w:p/>
     <w:p>
       <w:pPr>
         <w:pStyle w:val="Heading1"/>
-        <w:rPr/>
       </w:pPr>
       <w:bookmarkStart w:id="18" w:name="__RefHeading___Toc441230991"/>
       <w:bookmarkEnd w:id="18"/>
       <w:r>
-        <w:rPr/>
         <w:t>System Features (Functional Requirements)</w:t>
       </w:r>
     </w:p>
     <w:p>
       <w:pPr>
-        <w:pStyle w:val="Template"/>
-        <w:rPr/>
-      </w:pPr>
-      <w:r>
-        <w:rPr/>
+        <w:pStyle w:val="template"/>
+      </w:pPr>
+      <w:r>
         <w:t>&lt;This template illustrates organizing the functional requirements for the product by system features, the major services provided by the product. You may prefer to organize this section by use case, mode of operation, user class, object class, functional hierarchy, or combinations of these, whatever makes the most logical sense for your product.&gt;</w:t>
       </w:r>
     </w:p>
     <w:p>
       <w:pPr>
         <w:pStyle w:val="Heading2"/>
-        <w:rPr/>
-      </w:pPr>
-      <w:r>
-        <w:rPr/>
+      </w:pPr>
+      <w:r>
         <w:t>Functional Requirement 1</w:t>
       </w:r>
     </w:p>
     <w:p>
-      <w:pPr>
-        <w:pStyle w:val="Normal"/>
-        <w:rPr/>
-      </w:pPr>
-      <w:r>
-        <w:rPr/>
+      <w:r>
         <w:t xml:space="preserve">Illo shall allow the user to toggle playback on the pomodoro timer at will. </w:t>
       </w:r>
     </w:p>
     <w:p>
       <w:pPr>
         <w:pStyle w:val="Heading2"/>
-        <w:rPr/>
-      </w:pPr>
-      <w:r>
-        <w:rPr/>
+      </w:pPr>
+      <w:r>
         <w:t>Functional Requirement 2</w:t>
       </w:r>
     </w:p>
     <w:p>
-      <w:pPr>
-        <w:pStyle w:val="Normal"/>
-        <w:rPr/>
-      </w:pPr>
-      <w:r>
-        <w:rPr/>
+      <w:r>
         <w:t>Illo shall allow the user to let the pomodoro timer repeat indefinitely in “Zen mode.”</w:t>
       </w:r>
     </w:p>
     <w:p>
       <w:pPr>
         <w:pStyle w:val="Heading2"/>
-        <w:rPr/>
-      </w:pPr>
-      <w:r>
-        <w:rPr/>
+      </w:pPr>
+      <w:r>
         <w:t>Functional Requirement 3</w:t>
       </w:r>
     </w:p>
     <w:p>
-      <w:pPr>
-        <w:pStyle w:val="Normal"/>
-        <w:rPr/>
-      </w:pPr>
-      <w:r>
-        <w:rPr/>
+      <w:r>
         <w:t xml:space="preserve">Illo shall notify the user upon the completion of a timer. </w:t>
       </w:r>
     </w:p>
     <w:p>
       <w:pPr>
         <w:pStyle w:val="Heading2"/>
-        <w:rPr/>
-      </w:pPr>
-      <w:r>
-        <w:rPr/>
+      </w:pPr>
+      <w:r>
         <w:t>Functional Requirement 4</w:t>
       </w:r>
     </w:p>
     <w:p>
-      <w:pPr>
-        <w:pStyle w:val="Normal"/>
-        <w:rPr/>
-      </w:pPr>
-      <w:r>
-        <w:rPr/>
+      <w:r>
         <w:t>Illo shall be able to produce a random exercise for the activity interval of a pomodoro.</w:t>
       </w:r>
     </w:p>
     <w:p>
       <w:pPr>
         <w:pStyle w:val="Heading2"/>
-        <w:rPr/>
-      </w:pPr>
-      <w:r>
-        <w:rPr/>
+      </w:pPr>
+      <w:r>
         <w:t>Functional Requirement 5</w:t>
       </w:r>
     </w:p>
     <w:p>
-      <w:pPr>
-        <w:pStyle w:val="Normal"/>
-        <w:rPr/>
-      </w:pPr>
-      <w:r>
-        <w:rPr/>
+      <w:r>
         <w:t>Illo shall be allow the user to select a set of exercises to randomly select from for the activity interval of a pomodoro.</w:t>
       </w:r>
     </w:p>
     <w:p>
       <w:pPr>
         <w:pStyle w:val="Heading2"/>
-        <w:rPr/>
-      </w:pPr>
-      <w:r>
-        <w:rPr/>
+      </w:pPr>
+      <w:r>
         <w:t>Functional Requirement 6</w:t>
       </w:r>
     </w:p>
     <w:p>
-      <w:pPr>
-        <w:pStyle w:val="Normal"/>
-        <w:rPr/>
-      </w:pPr>
-      <w:r>
-        <w:rPr/>
+      <w:r>
         <w:t xml:space="preserve">Illo shall allow the user to specify an order of appearance of up to 20 exercises for subsequent activity intervals. </w:t>
       </w:r>
     </w:p>
     <w:p>
       <w:pPr>
         <w:pStyle w:val="Heading2"/>
-        <w:rPr/>
-      </w:pPr>
-      <w:r>
-        <w:rPr/>
+      </w:pPr>
+      <w:r>
         <w:t>Functional Requirement 7</w:t>
       </w:r>
     </w:p>
     <w:p>
-      <w:pPr>
-        <w:pStyle w:val="Normal"/>
-        <w:rPr/>
-      </w:pPr>
-      <w:r>
-        <w:rPr/>
+      <w:r>
         <w:t xml:space="preserve">Illo shall allow the user to skip an exercise in favor of the exercise that would have appeared in the next activity interval. </w:t>
       </w:r>
     </w:p>
     <w:p>
       <w:pPr>
         <w:pStyle w:val="Heading2"/>
-        <w:rPr/>
-      </w:pPr>
-      <w:r>
-        <w:rPr/>
+      </w:pPr>
+      <w:r>
         <w:t>Functional Requirement 8</w:t>
       </w:r>
     </w:p>
     <w:p>
-      <w:pPr>
-        <w:pStyle w:val="Normal"/>
-        <w:rPr/>
-      </w:pPr>
-      <w:r>
-        <w:rPr/>
+      <w:r>
         <w:t xml:space="preserve">Illo shall allow the user to specify the length of the productivity interval of a pomodoro. </w:t>
       </w:r>
     </w:p>
     <w:p>
       <w:pPr>
         <w:pStyle w:val="Heading2"/>
-        <w:rPr/>
-      </w:pPr>
-      <w:r>
-        <w:rPr/>
+      </w:pPr>
+      <w:r>
+        <w:lastRenderedPageBreak/>
         <w:t>Functional Requirement 9</w:t>
       </w:r>
     </w:p>
     <w:p>
-      <w:pPr>
-        <w:pStyle w:val="Normal"/>
-        <w:rPr/>
-      </w:pPr>
-      <w:r>
-        <w:rPr/>
+      <w:r>
         <w:t xml:space="preserve">Illo shall provide the user with a randomly selected inspirational quote during the productivity interval of a pomodoro. </w:t>
       </w:r>
     </w:p>
     <w:p>
       <w:pPr>
         <w:pStyle w:val="Heading2"/>
-        <w:rPr/>
-      </w:pPr>
-      <w:r>
-        <w:rPr/>
+      </w:pPr>
+      <w:r>
         <w:t>Functional Requirement 10</w:t>
       </w:r>
     </w:p>
     <w:p>
-      <w:pPr>
-        <w:pStyle w:val="Normal"/>
-        <w:rPr/>
-      </w:pPr>
-      <w:r>
-        <w:rPr/>
+      <w:r>
         <w:t xml:space="preserve">Illo shall provide visual guides to the exercises presented during the activity interval of a pomodoro. </w:t>
       </w:r>
     </w:p>
     <w:p>
       <w:pPr>
         <w:pStyle w:val="Heading2"/>
-        <w:rPr/>
-      </w:pPr>
-      <w:r>
-        <w:rPr/>
+      </w:pPr>
+      <w:r>
         <w:t>Functional Requirement 11</w:t>
       </w:r>
     </w:p>
     <w:p>
-      <w:pPr>
-        <w:pStyle w:val="Normal"/>
-        <w:rPr/>
-      </w:pPr>
-      <w:r>
-        <w:rPr/>
-        <w:t>Illo shall keep track of milestones and streaks of daily use.</w:t>
+      <w:r>
+        <w:t>Illo shall keep track of</w:t>
+      </w:r>
+      <w:r>
+        <w:t xml:space="preserve"> daily use in the form of a streak counter</w:t>
       </w:r>
     </w:p>
     <w:p>
       <w:pPr>
         <w:pStyle w:val="Heading2"/>
-        <w:rPr/>
-      </w:pPr>
-      <w:r>
-        <w:rPr/>
+      </w:pPr>
+      <w:r>
         <w:t>Functional Requirement 12</w:t>
       </w:r>
     </w:p>
     <w:p>
-      <w:pPr>
-        <w:pStyle w:val="Normal"/>
-        <w:rPr/>
-      </w:pPr>
-      <w:r>
-        <w:rPr/>
-        <w:t>Illo shall allow the user to share milestones and streaks to different social media platforms.</w:t>
+      <w:r>
+        <w:t xml:space="preserve">Illo shall allow the user to share </w:t>
+      </w:r>
+      <w:r>
+        <w:t xml:space="preserve">progress </w:t>
+      </w:r>
+      <w:r>
+        <w:t>to different social media platforms.</w:t>
       </w:r>
     </w:p>
     <w:p>
       <w:pPr>
         <w:pStyle w:val="Heading2"/>
-        <w:rPr/>
-      </w:pPr>
-      <w:r>
-        <w:rPr/>
+      </w:pPr>
+      <w:r>
         <w:t>Functional Requirement 13</w:t>
       </w:r>
     </w:p>
     <w:p>
-      <w:pPr>
-        <w:pStyle w:val="Normal"/>
-        <w:rPr/>
-      </w:pPr>
-      <w:r>
-        <w:rPr/>
+      <w:r>
         <w:t>Illo shall allow the user to change color themes.</w:t>
       </w:r>
     </w:p>
     <w:p>
       <w:pPr>
         <w:pStyle w:val="Heading2"/>
-        <w:rPr/>
-      </w:pPr>
-      <w:r>
-        <w:rPr/>
+      </w:pPr>
+      <w:r>
         <w:t>Functional Requirement 14</w:t>
       </w:r>
     </w:p>
     <w:p>
-      <w:pPr>
-        <w:pStyle w:val="Normal"/>
-        <w:rPr/>
-      </w:pPr>
-      <w:r>
-        <w:rPr/>
-        <w:t>Illo shall have a calendar function to help schedule a user’s day.</w:t>
+      <w:r>
+        <w:t>Illo shall have a calendar</w:t>
+      </w:r>
+      <w:r>
+        <w:t xml:space="preserve"> </w:t>
+      </w:r>
+      <w:r>
+        <w:t>to help schedule a user’s day.</w:t>
       </w:r>
     </w:p>
     <w:p>
       <w:pPr>
         <w:pStyle w:val="Heading2"/>
-        <w:rPr/>
-      </w:pPr>
-      <w:r>
-        <w:rPr/>
+      </w:pPr>
+      <w:r>
         <w:t>Functional Requirement 15</w:t>
       </w:r>
     </w:p>
     <w:p>
-      <w:pPr>
-        <w:pStyle w:val="Normal"/>
-        <w:rPr/>
-      </w:pPr>
-      <w:r>
-        <w:rPr/>
+      <w:r>
         <w:t>Illo shall let the user choose from different alarm tones.</w:t>
       </w:r>
     </w:p>
     <w:p>
       <w:pPr>
         <w:pStyle w:val="Heading2"/>
-        <w:rPr/>
-      </w:pPr>
-      <w:r>
-        <w:rPr/>
+      </w:pPr>
+      <w:r>
         <w:t>Functional Requirement 16</w:t>
       </w:r>
     </w:p>
     <w:p>
-      <w:pPr>
-        <w:pStyle w:val="Normal"/>
-        <w:rPr/>
-      </w:pPr>
-      <w:r>
-        <w:rPr/>
-        <w:t>Illo shall let the user opt in and out of notifications.</w:t>
+      <w:r>
+        <w:t>Illo shall let the user opt out of notifications.</w:t>
       </w:r>
     </w:p>
     <w:p>
       <w:pPr>
         <w:pStyle w:val="Heading2"/>
-        <w:rPr/>
-      </w:pPr>
-      <w:r>
-        <w:rPr/>
+      </w:pPr>
+      <w:r>
         <w:t>Functional Requirement 17</w:t>
       </w:r>
     </w:p>
     <w:p>
-      <w:pPr>
-        <w:pStyle w:val="Normal"/>
-        <w:rPr/>
-      </w:pPr>
-      <w:r>
-        <w:rPr/>
+      <w:r>
         <w:t>Illo shall have a bug report form</w:t>
       </w:r>
     </w:p>
     <w:p>
       <w:pPr>
         <w:pStyle w:val="Heading2"/>
-        <w:rPr/>
-      </w:pPr>
-      <w:r>
-        <w:rPr/>
+      </w:pPr>
+      <w:r>
         <w:t>Functional Requirement 18</w:t>
       </w:r>
     </w:p>
     <w:p>
-      <w:pPr>
-        <w:pStyle w:val="Normal"/>
-        <w:rPr/>
-      </w:pPr>
-      <w:r>
-        <w:rPr/>
+      <w:r>
         <w:t>Illo shall have the option for the phone to vibrate when the alarm goes off.</w:t>
       </w:r>
     </w:p>
     <w:p>
       <w:pPr>
         <w:pStyle w:val="Heading2"/>
-        <w:rPr/>
-      </w:pPr>
-      <w:r>
-        <w:rPr/>
+      </w:pPr>
+      <w:r>
         <w:t>Functional Requirement 19</w:t>
       </w:r>
     </w:p>
     <w:p>
-      <w:pPr>
-        <w:pStyle w:val="Normal"/>
-        <w:rPr/>
-      </w:pPr>
-      <w:r>
-        <w:rPr/>
+      <w:r>
         <w:t>Illo shall let a user upload their personal workout regiment.</w:t>
       </w:r>
     </w:p>
     <w:p>
       <w:pPr>
         <w:pStyle w:val="Heading2"/>
-        <w:rPr/>
-      </w:pPr>
-      <w:r>
-        <w:rPr/>
+      </w:pPr>
+      <w:r>
+        <w:lastRenderedPageBreak/>
         <w:t>Functional Requirement 20</w:t>
       </w:r>
     </w:p>
     <w:p>
-      <w:pPr>
-        <w:pStyle w:val="Normal"/>
-        <w:rPr/>
-      </w:pPr>
-      <w:r>
-        <w:rPr/>
+      <w:r>
         <w:t>Illo shall have a guided meditation feature.</w:t>
       </w:r>
     </w:p>
     <w:p>
       <w:pPr>
         <w:pStyle w:val="Heading2"/>
-        <w:rPr/>
-      </w:pPr>
-      <w:r>
-        <w:rPr/>
-      </w:r>
+      </w:pPr>
       <w:r>
         <w:br w:type="page"/>
       </w:r>
@@ -2742,240 +2439,191 @@
     <w:p>
       <w:pPr>
         <w:pStyle w:val="Heading1"/>
-        <w:rPr/>
       </w:pPr>
       <w:bookmarkStart w:id="19" w:name="__RefHeading___Toc441230994"/>
       <w:bookmarkEnd w:id="19"/>
       <w:r>
-        <w:rPr/>
+        <w:lastRenderedPageBreak/>
         <w:t>Other Nonfunctional Requirements</w:t>
       </w:r>
     </w:p>
     <w:p>
       <w:pPr>
         <w:pStyle w:val="Heading2"/>
-        <w:rPr/>
-      </w:pPr>
-      <w:r>
-        <w:rPr/>
+      </w:pPr>
+      <w:r>
         <w:t>Nonfunctional Requirement 1</w:t>
       </w:r>
     </w:p>
     <w:p>
-      <w:pPr>
-        <w:pStyle w:val="Normal"/>
-        <w:rPr/>
-      </w:pPr>
-      <w:r>
-        <w:rPr/>
+      <w:r>
         <w:t>The Illo system shall protect users’ data from unauthorized access 95% of the time.</w:t>
       </w:r>
     </w:p>
     <w:p>
       <w:pPr>
         <w:pStyle w:val="Heading2"/>
-        <w:rPr/>
-      </w:pPr>
-      <w:r>
-        <w:rPr/>
+      </w:pPr>
+      <w:r>
         <w:t>Nonfunctional Requirement 2</w:t>
       </w:r>
     </w:p>
     <w:p>
-      <w:pPr>
-        <w:pStyle w:val="Normal"/>
-        <w:rPr/>
-      </w:pPr>
-      <w:r>
-        <w:rPr/>
+      <w:r>
         <w:t>The Illo system shall abide by the existing privacy regulation laws in the U.S.</w:t>
       </w:r>
     </w:p>
     <w:p>
       <w:pPr>
         <w:pStyle w:val="Heading2"/>
-        <w:rPr/>
-      </w:pPr>
-      <w:r>
-        <w:rPr/>
+      </w:pPr>
+      <w:r>
         <w:t>Nonfunctional Requirement 3</w:t>
       </w:r>
     </w:p>
     <w:p>
-      <w:pPr>
-        <w:pStyle w:val="Normal"/>
-        <w:rPr/>
-      </w:pPr>
-      <w:r>
-        <w:rPr/>
+      <w:r>
         <w:t>The Illo system shall be capable of adapting the screen to display across different mobile screen sizes, 90% of the time.</w:t>
       </w:r>
     </w:p>
     <w:p>
       <w:pPr>
         <w:pStyle w:val="Heading2"/>
-        <w:rPr/>
-      </w:pPr>
-      <w:r>
-        <w:rPr/>
+      </w:pPr>
+      <w:r>
         <w:t>Nonfunctional Requirement 4</w:t>
       </w:r>
     </w:p>
     <w:p>
-      <w:pPr>
-        <w:pStyle w:val="Normal"/>
-        <w:rPr/>
-      </w:pPr>
-      <w:r>
-        <w:rPr/>
+      <w:r>
         <w:t>The Illo system shall be capable of running in the background of users’ devices.</w:t>
       </w:r>
     </w:p>
     <w:p>
       <w:pPr>
         <w:pStyle w:val="Heading2"/>
-        <w:rPr/>
-      </w:pPr>
-      <w:r>
-        <w:rPr/>
+      </w:pPr>
+      <w:r>
         <w:t>Nonfunctional Requirement 5</w:t>
       </w:r>
     </w:p>
     <w:p>
-      <w:pPr>
-        <w:pStyle w:val="Normal"/>
-        <w:rPr/>
-      </w:pPr>
-      <w:r>
-        <w:rPr/>
+      <w:r>
         <w:t>The Illo system shall be capable of generating automatic crash reports, 95% of the time.</w:t>
       </w:r>
     </w:p>
     <w:p>
       <w:pPr>
         <w:pStyle w:val="Heading2"/>
-        <w:rPr/>
-      </w:pPr>
-      <w:r>
-        <w:rPr/>
+      </w:pPr>
+      <w:r>
         <w:t>Nonfunctional Requirement 6</w:t>
       </w:r>
     </w:p>
     <w:p>
-      <w:pPr>
-        <w:pStyle w:val="Normal"/>
-        <w:rPr/>
-      </w:pPr>
-      <w:r>
-        <w:rPr/>
+      <w:r>
         <w:t>The Illo system shall be capable of using Android accessibility features.</w:t>
       </w:r>
     </w:p>
     <w:p>
       <w:pPr>
         <w:pStyle w:val="Heading2"/>
-        <w:rPr/>
-      </w:pPr>
-      <w:r>
-        <w:rPr/>
+      </w:pPr>
+      <w:r>
         <w:t>Nonfunctional Requirement 7</w:t>
       </w:r>
     </w:p>
     <w:p>
-      <w:pPr>
-        <w:pStyle w:val="Normal"/>
-        <w:rPr/>
-      </w:pPr>
-      <w:r>
-        <w:rPr/>
+      <w:r>
         <w:t>The Illo system shall be capable of accessing a database of online accounts.</w:t>
       </w:r>
     </w:p>
     <w:p>
       <w:pPr>
         <w:pStyle w:val="Heading2"/>
-        <w:rPr/>
-      </w:pPr>
-      <w:r>
-        <w:rPr/>
+      </w:pPr>
+      <w:r>
         <w:t>Nonfunctional Requirement 8</w:t>
       </w:r>
     </w:p>
     <w:p>
-      <w:pPr>
-        <w:pStyle w:val="Normal"/>
-        <w:rPr/>
-      </w:pPr>
-      <w:r>
-        <w:rPr/>
+      <w:r>
         <w:t>The Illo system shall be available to use 95% of the time.</w:t>
       </w:r>
     </w:p>
     <w:p>
       <w:pPr>
         <w:pStyle w:val="Heading2"/>
-        <w:rPr/>
-      </w:pPr>
-      <w:r>
-        <w:rPr/>
+      </w:pPr>
+      <w:r>
         <w:t>Nonfunctional Requirement 9</w:t>
       </w:r>
     </w:p>
     <w:p>
-      <w:pPr>
-        <w:pStyle w:val="Normal"/>
-        <w:rPr/>
-      </w:pPr>
-      <w:r>
-        <w:rPr/>
+      <w:r>
         <w:t>The Illo system shall allow the user to load the application within 5 seconds of being opened, 98% of the time.</w:t>
       </w:r>
     </w:p>
     <w:p>
       <w:pPr>
         <w:pStyle w:val="Heading2"/>
-        <w:rPr/>
-      </w:pPr>
-      <w:r>
-        <w:rPr/>
+      </w:pPr>
+      <w:r>
         <w:t>Nonfunctional Requirement 10</w:t>
       </w:r>
     </w:p>
     <w:p>
-      <w:pPr>
-        <w:pStyle w:val="Normal"/>
-        <w:rPr/>
-      </w:pPr>
-      <w:r>
-        <w:rPr/>
+      <w:r>
         <w:t>The Illo system shall have a response time that does not exceed 3 seconds, 98% of the time.</w:t>
       </w:r>
     </w:p>
     <w:sectPr>
-      <w:headerReference w:type="default" r:id="rId6"/>
-      <w:footerReference w:type="default" r:id="rId7"/>
-      <w:type w:val="nextPage"/>
+      <w:headerReference w:type="default" r:id="rId11"/>
+      <w:footerReference w:type="default" r:id="rId12"/>
       <w:pgSz w:w="12240" w:h="15840"/>
-      <w:pgMar w:left="1296" w:right="1296" w:gutter="0" w:header="720" w:top="1440" w:footer="720" w:bottom="1440"/>
-      <w:pgNumType w:start="1" w:fmt="decimal"/>
-      <w:formProt w:val="false"/>
-      <w:textDirection w:val="lrTb"/>
-      <w:docGrid w:type="default" w:linePitch="360" w:charSpace="0"/>
+      <w:pgMar w:top="1440" w:right="1296" w:bottom="1440" w:left="1296" w:header="720" w:footer="720" w:gutter="0"/>
+      <w:pgNumType w:start="1"/>
+      <w:cols w:space="720"/>
+      <w:formProt w:val="0"/>
+      <w:docGrid w:linePitch="360"/>
     </w:sectPr>
   </w:body>
 </w:document>
 </file>
 
+<file path=word/endnotes.xml><?xml version="1.0" encoding="utf-8"?>
+<w:endnotes xmlns:wpc="http://schemas.microsoft.com/office/word/2010/wordprocessingCanvas" xmlns:cx="http://schemas.microsoft.com/office/drawing/2014/chartex" xmlns:cx1="http://schemas.microsoft.com/office/drawing/2015/9/8/chartex" xmlns:cx2="http://schemas.microsoft.com/office/drawing/2015/10/21/chartex" xmlns:cx3="http://schemas.microsoft.com/office/drawing/2016/5/9/chartex" xmlns:cx4="http://schemas.microsoft.com/office/drawing/2016/5/10/chartex" xmlns:cx5="http://schemas.microsoft.com/office/drawing/2016/5/11/chartex" xmlns:cx6="http://schemas.microsoft.com/office/drawing/2016/5/12/chartex" xmlns:cx7="http://schemas.microsoft.com/office/drawing/2016/5/13/chartex" xmlns:cx8="http://schemas.microsoft.com/office/drawing/2016/5/14/chartex" xmlns:mc="http://schemas.openxmlformats.org/markup-compatibility/2006" xmlns:aink="http://schemas.microsoft.com/office/drawing/2016/ink" xmlns:am3d="http://schemas.microsoft.com/office/drawing/2017/model3d" xmlns:o="urn:schemas-microsoft-com:office:office" xmlns:oel="http://schemas.microsoft.com/office/2019/extlst" xmlns:r="http://schemas.openxmlformats.org/officeDocument/2006/relationships" xmlns:m="http://schemas.openxmlformats.org/officeDocument/2006/math" xmlns:v="urn:schemas-microsoft-com:vml" xmlns:wp14="http://schemas.microsoft.com/office/word/2010/wordprocessingDrawing" xmlns:wp="http://schemas.openxmlformats.org/drawingml/2006/wordprocessingDrawing" xmlns:w10="urn:schemas-microsoft-com:office:word" xmlns:w="http://schemas.openxmlformats.org/wordprocessingml/2006/main" xmlns:w14="http://schemas.microsoft.com/office/word/2010/wordml" xmlns:w15="http://schemas.microsoft.com/office/word/2012/wordml" xmlns:w16cex="http://schemas.microsoft.com/office/word/2018/wordml/cex" xmlns:w16cid="http://schemas.microsoft.com/office/word/2016/wordml/cid" xmlns:w16="http://schemas.microsoft.com/office/word/2018/wordml" xmlns:w16sdtdh="http://schemas.microsoft.com/office/word/2020/wordml/sdtdatahash" xmlns:w16se="http://schemas.microsoft.com/office/word/2015/wordml/symex" xmlns:wpg="http://schemas.microsoft.com/office/word/2010/wordprocessingGroup" xmlns:wpi="http://schemas.microsoft.com/office/word/2010/wordprocessingInk" xmlns:wne="http://schemas.microsoft.com/office/word/2006/wordml" xmlns:wps="http://schemas.microsoft.com/office/word/2010/wordprocessingShape" mc:Ignorable="w14 w15 w16se w16cid w16 w16cex w16sdtdh wp14">
+  <w:endnote w:type="separator" w:id="-1">
+    <w:p>
+      <w:pPr>
+        <w:spacing w:line="240" w:lineRule="auto"/>
+      </w:pPr>
+      <w:r>
+        <w:separator/>
+      </w:r>
+    </w:p>
+  </w:endnote>
+  <w:endnote w:type="continuationSeparator" w:id="0">
+    <w:p>
+      <w:pPr>
+        <w:spacing w:line="240" w:lineRule="auto"/>
+      </w:pPr>
+      <w:r>
+        <w:continuationSeparator/>
+      </w:r>
+    </w:p>
+  </w:endnote>
+</w:endnotes>
+</file>
+
 <file path=word/footer1.xml><?xml version="1.0" encoding="utf-8"?>
-<w:ftr xmlns:o="urn:schemas-microsoft-com:office:office" xmlns:r="http://schemas.openxmlformats.org/officeDocument/2006/relationships" xmlns:v="urn:schemas-microsoft-com:vml" xmlns:w="http://schemas.openxmlformats.org/wordprocessingml/2006/main" xmlns:w10="urn:schemas-microsoft-com:office:word" xmlns:wp="http://schemas.openxmlformats.org/drawingml/2006/wordprocessingDrawing" xmlns:wps="http://schemas.microsoft.com/office/word/2010/wordprocessingShape" xmlns:wpg="http://schemas.microsoft.com/office/word/2010/wordprocessingGroup" xmlns:mc="http://schemas.openxmlformats.org/markup-compatibility/2006" xmlns:wp14="http://schemas.microsoft.com/office/word/2010/wordprocessingDrawing" xmlns:w14="http://schemas.microsoft.com/office/word/2010/wordml" xmlns:w15="http://schemas.microsoft.com/office/word/2012/wordml" mc:Ignorable="w14 wp14 w15">
+<w:ftr xmlns:wpc="http://schemas.microsoft.com/office/word/2010/wordprocessingCanvas" xmlns:cx="http://schemas.microsoft.com/office/drawing/2014/chartex" xmlns:cx1="http://schemas.microsoft.com/office/drawing/2015/9/8/chartex" xmlns:cx2="http://schemas.microsoft.com/office/drawing/2015/10/21/chartex" xmlns:cx3="http://schemas.microsoft.com/office/drawing/2016/5/9/chartex" xmlns:cx4="http://schemas.microsoft.com/office/drawing/2016/5/10/chartex" xmlns:cx5="http://schemas.microsoft.com/office/drawing/2016/5/11/chartex" xmlns:cx6="http://schemas.microsoft.com/office/drawing/2016/5/12/chartex" xmlns:cx7="http://schemas.microsoft.com/office/drawing/2016/5/13/chartex" xmlns:cx8="http://schemas.microsoft.com/office/drawing/2016/5/14/chartex" xmlns:mc="http://schemas.openxmlformats.org/markup-compatibility/2006" xmlns:aink="http://schemas.microsoft.com/office/drawing/2016/ink" xmlns:am3d="http://schemas.microsoft.com/office/drawing/2017/model3d" xmlns:o="urn:schemas-microsoft-com:office:office" xmlns:oel="http://schemas.microsoft.com/office/2019/extlst" xmlns:r="http://schemas.openxmlformats.org/officeDocument/2006/relationships" xmlns:m="http://schemas.openxmlformats.org/officeDocument/2006/math" xmlns:v="urn:schemas-microsoft-com:vml" xmlns:wp14="http://schemas.microsoft.com/office/word/2010/wordprocessingDrawing" xmlns:wp="http://schemas.openxmlformats.org/drawingml/2006/wordprocessingDrawing" xmlns:w10="urn:schemas-microsoft-com:office:word" xmlns:w="http://schemas.openxmlformats.org/wordprocessingml/2006/main" xmlns:w14="http://schemas.microsoft.com/office/word/2010/wordml" xmlns:w15="http://schemas.microsoft.com/office/word/2012/wordml" xmlns:w16cex="http://schemas.microsoft.com/office/word/2018/wordml/cex" xmlns:w16cid="http://schemas.microsoft.com/office/word/2016/wordml/cid" xmlns:w16="http://schemas.microsoft.com/office/word/2018/wordml" xmlns:w16sdtdh="http://schemas.microsoft.com/office/word/2020/wordml/sdtdatahash" xmlns:w16se="http://schemas.microsoft.com/office/word/2015/wordml/symex" xmlns:wpg="http://schemas.microsoft.com/office/word/2010/wordprocessingGroup" xmlns:wpi="http://schemas.microsoft.com/office/word/2010/wordprocessingInk" xmlns:wne="http://schemas.microsoft.com/office/word/2006/wordml" xmlns:wps="http://schemas.microsoft.com/office/word/2010/wordprocessingShape" mc:Ignorable="w14 w15 w16se w16cid w16 w16cex w16sdtdh wp14">
   <w:p>
     <w:pPr>
       <w:pStyle w:val="Footer"/>
       <w:jc w:val="center"/>
-      <w:rPr/>
     </w:pPr>
     <w:r>
-      <w:rPr/>
       <w:t>Copyright © 1999 by Karl E. Wiegers. Permission is granted to use, modify, and distribute this document.</w:t>
     </w:r>
   </w:p>
@@ -2983,42 +2631,57 @@
 </file>
 
 <file path=word/footer2.xml><?xml version="1.0" encoding="utf-8"?>
-<w:ftr xmlns:o="urn:schemas-microsoft-com:office:office" xmlns:r="http://schemas.openxmlformats.org/officeDocument/2006/relationships" xmlns:v="urn:schemas-microsoft-com:vml" xmlns:w="http://schemas.openxmlformats.org/wordprocessingml/2006/main" xmlns:w10="urn:schemas-microsoft-com:office:word" xmlns:wp="http://schemas.openxmlformats.org/drawingml/2006/wordprocessingDrawing" xmlns:wps="http://schemas.microsoft.com/office/word/2010/wordprocessingShape" xmlns:wpg="http://schemas.microsoft.com/office/word/2010/wordprocessingGroup" xmlns:mc="http://schemas.openxmlformats.org/markup-compatibility/2006" xmlns:wp14="http://schemas.microsoft.com/office/word/2010/wordprocessingDrawing" xmlns:w14="http://schemas.microsoft.com/office/word/2010/wordml" xmlns:w15="http://schemas.microsoft.com/office/word/2012/wordml" mc:Ignorable="w14 wp14 w15">
+<w:ftr xmlns:wpc="http://schemas.microsoft.com/office/word/2010/wordprocessingCanvas" xmlns:cx="http://schemas.microsoft.com/office/drawing/2014/chartex" xmlns:cx1="http://schemas.microsoft.com/office/drawing/2015/9/8/chartex" xmlns:cx2="http://schemas.microsoft.com/office/drawing/2015/10/21/chartex" xmlns:cx3="http://schemas.microsoft.com/office/drawing/2016/5/9/chartex" xmlns:cx4="http://schemas.microsoft.com/office/drawing/2016/5/10/chartex" xmlns:cx5="http://schemas.microsoft.com/office/drawing/2016/5/11/chartex" xmlns:cx6="http://schemas.microsoft.com/office/drawing/2016/5/12/chartex" xmlns:cx7="http://schemas.microsoft.com/office/drawing/2016/5/13/chartex" xmlns:cx8="http://schemas.microsoft.com/office/drawing/2016/5/14/chartex" xmlns:mc="http://schemas.openxmlformats.org/markup-compatibility/2006" xmlns:aink="http://schemas.microsoft.com/office/drawing/2016/ink" xmlns:am3d="http://schemas.microsoft.com/office/drawing/2017/model3d" xmlns:o="urn:schemas-microsoft-com:office:office" xmlns:oel="http://schemas.microsoft.com/office/2019/extlst" xmlns:r="http://schemas.openxmlformats.org/officeDocument/2006/relationships" xmlns:m="http://schemas.openxmlformats.org/officeDocument/2006/math" xmlns:v="urn:schemas-microsoft-com:vml" xmlns:wp14="http://schemas.microsoft.com/office/word/2010/wordprocessingDrawing" xmlns:wp="http://schemas.openxmlformats.org/drawingml/2006/wordprocessingDrawing" xmlns:w10="urn:schemas-microsoft-com:office:word" xmlns:w="http://schemas.openxmlformats.org/wordprocessingml/2006/main" xmlns:w14="http://schemas.microsoft.com/office/word/2010/wordml" xmlns:w15="http://schemas.microsoft.com/office/word/2012/wordml" xmlns:w16cex="http://schemas.microsoft.com/office/word/2018/wordml/cex" xmlns:w16cid="http://schemas.microsoft.com/office/word/2016/wordml/cid" xmlns:w16="http://schemas.microsoft.com/office/word/2018/wordml" xmlns:w16sdtdh="http://schemas.microsoft.com/office/word/2020/wordml/sdtdatahash" xmlns:w16se="http://schemas.microsoft.com/office/word/2015/wordml/symex" xmlns:wpg="http://schemas.microsoft.com/office/word/2010/wordprocessingGroup" xmlns:wpi="http://schemas.microsoft.com/office/word/2010/wordprocessingInk" xmlns:wne="http://schemas.microsoft.com/office/word/2006/wordml" xmlns:wps="http://schemas.microsoft.com/office/word/2010/wordprocessingShape" mc:Ignorable="w14 w15 w16se w16cid w16 w16cex w16sdtdh wp14">
   <w:p>
     <w:pPr>
       <w:pStyle w:val="Footer"/>
-      <w:rPr/>
     </w:pPr>
-    <w:r>
-      <w:rPr/>
-    </w:r>
   </w:p>
 </w:ftr>
 </file>
 
 <file path=word/footer3.xml><?xml version="1.0" encoding="utf-8"?>
-<w:ftr xmlns:o="urn:schemas-microsoft-com:office:office" xmlns:r="http://schemas.openxmlformats.org/officeDocument/2006/relationships" xmlns:v="urn:schemas-microsoft-com:vml" xmlns:w="http://schemas.openxmlformats.org/wordprocessingml/2006/main" xmlns:w10="urn:schemas-microsoft-com:office:word" xmlns:wp="http://schemas.openxmlformats.org/drawingml/2006/wordprocessingDrawing" xmlns:wps="http://schemas.microsoft.com/office/word/2010/wordprocessingShape" xmlns:wpg="http://schemas.microsoft.com/office/word/2010/wordprocessingGroup" xmlns:mc="http://schemas.openxmlformats.org/markup-compatibility/2006" xmlns:wp14="http://schemas.microsoft.com/office/word/2010/wordprocessingDrawing" xmlns:w14="http://schemas.microsoft.com/office/word/2010/wordml" xmlns:w15="http://schemas.microsoft.com/office/word/2012/wordml" mc:Ignorable="w14 wp14 w15">
+<w:ftr xmlns:wpc="http://schemas.microsoft.com/office/word/2010/wordprocessingCanvas" xmlns:cx="http://schemas.microsoft.com/office/drawing/2014/chartex" xmlns:cx1="http://schemas.microsoft.com/office/drawing/2015/9/8/chartex" xmlns:cx2="http://schemas.microsoft.com/office/drawing/2015/10/21/chartex" xmlns:cx3="http://schemas.microsoft.com/office/drawing/2016/5/9/chartex" xmlns:cx4="http://schemas.microsoft.com/office/drawing/2016/5/10/chartex" xmlns:cx5="http://schemas.microsoft.com/office/drawing/2016/5/11/chartex" xmlns:cx6="http://schemas.microsoft.com/office/drawing/2016/5/12/chartex" xmlns:cx7="http://schemas.microsoft.com/office/drawing/2016/5/13/chartex" xmlns:cx8="http://schemas.microsoft.com/office/drawing/2016/5/14/chartex" xmlns:mc="http://schemas.openxmlformats.org/markup-compatibility/2006" xmlns:aink="http://schemas.microsoft.com/office/drawing/2016/ink" xmlns:am3d="http://schemas.microsoft.com/office/drawing/2017/model3d" xmlns:o="urn:schemas-microsoft-com:office:office" xmlns:oel="http://schemas.microsoft.com/office/2019/extlst" xmlns:r="http://schemas.openxmlformats.org/officeDocument/2006/relationships" xmlns:m="http://schemas.openxmlformats.org/officeDocument/2006/math" xmlns:v="urn:schemas-microsoft-com:vml" xmlns:wp14="http://schemas.microsoft.com/office/word/2010/wordprocessingDrawing" xmlns:wp="http://schemas.openxmlformats.org/drawingml/2006/wordprocessingDrawing" xmlns:w10="urn:schemas-microsoft-com:office:word" xmlns:w="http://schemas.openxmlformats.org/wordprocessingml/2006/main" xmlns:w14="http://schemas.microsoft.com/office/word/2010/wordml" xmlns:w15="http://schemas.microsoft.com/office/word/2012/wordml" xmlns:w16cex="http://schemas.microsoft.com/office/word/2018/wordml/cex" xmlns:w16cid="http://schemas.microsoft.com/office/word/2016/wordml/cid" xmlns:w16="http://schemas.microsoft.com/office/word/2018/wordml" xmlns:w16sdtdh="http://schemas.microsoft.com/office/word/2020/wordml/sdtdatahash" xmlns:w16se="http://schemas.microsoft.com/office/word/2015/wordml/symex" xmlns:wpg="http://schemas.microsoft.com/office/word/2010/wordprocessingGroup" xmlns:wpi="http://schemas.microsoft.com/office/word/2010/wordprocessingInk" xmlns:wne="http://schemas.microsoft.com/office/word/2006/wordml" xmlns:wps="http://schemas.microsoft.com/office/word/2010/wordprocessingShape" mc:Ignorable="w14 w15 w16se w16cid w16 w16cex w16sdtdh wp14">
   <w:p>
     <w:pPr>
       <w:pStyle w:val="Footer"/>
-      <w:rPr/>
     </w:pPr>
-    <w:r>
-      <w:rPr/>
-    </w:r>
   </w:p>
 </w:ftr>
 </file>
 
+<file path=word/footnotes.xml><?xml version="1.0" encoding="utf-8"?>
+<w:footnotes xmlns:wpc="http://schemas.microsoft.com/office/word/2010/wordprocessingCanvas" xmlns:cx="http://schemas.microsoft.com/office/drawing/2014/chartex" xmlns:cx1="http://schemas.microsoft.com/office/drawing/2015/9/8/chartex" xmlns:cx2="http://schemas.microsoft.com/office/drawing/2015/10/21/chartex" xmlns:cx3="http://schemas.microsoft.com/office/drawing/2016/5/9/chartex" xmlns:cx4="http://schemas.microsoft.com/office/drawing/2016/5/10/chartex" xmlns:cx5="http://schemas.microsoft.com/office/drawing/2016/5/11/chartex" xmlns:cx6="http://schemas.microsoft.com/office/drawing/2016/5/12/chartex" xmlns:cx7="http://schemas.microsoft.com/office/drawing/2016/5/13/chartex" xmlns:cx8="http://schemas.microsoft.com/office/drawing/2016/5/14/chartex" xmlns:mc="http://schemas.openxmlformats.org/markup-compatibility/2006" xmlns:aink="http://schemas.microsoft.com/office/drawing/2016/ink" xmlns:am3d="http://schemas.microsoft.com/office/drawing/2017/model3d" xmlns:o="urn:schemas-microsoft-com:office:office" xmlns:oel="http://schemas.microsoft.com/office/2019/extlst" xmlns:r="http://schemas.openxmlformats.org/officeDocument/2006/relationships" xmlns:m="http://schemas.openxmlformats.org/officeDocument/2006/math" xmlns:v="urn:schemas-microsoft-com:vml" xmlns:wp14="http://schemas.microsoft.com/office/word/2010/wordprocessingDrawing" xmlns:wp="http://schemas.openxmlformats.org/drawingml/2006/wordprocessingDrawing" xmlns:w10="urn:schemas-microsoft-com:office:word" xmlns:w="http://schemas.openxmlformats.org/wordprocessingml/2006/main" xmlns:w14="http://schemas.microsoft.com/office/word/2010/wordml" xmlns:w15="http://schemas.microsoft.com/office/word/2012/wordml" xmlns:w16cex="http://schemas.microsoft.com/office/word/2018/wordml/cex" xmlns:w16cid="http://schemas.microsoft.com/office/word/2016/wordml/cid" xmlns:w16="http://schemas.microsoft.com/office/word/2018/wordml" xmlns:w16sdtdh="http://schemas.microsoft.com/office/word/2020/wordml/sdtdatahash" xmlns:w16se="http://schemas.microsoft.com/office/word/2015/wordml/symex" xmlns:wpg="http://schemas.microsoft.com/office/word/2010/wordprocessingGroup" xmlns:wpi="http://schemas.microsoft.com/office/word/2010/wordprocessingInk" xmlns:wne="http://schemas.microsoft.com/office/word/2006/wordml" xmlns:wps="http://schemas.microsoft.com/office/word/2010/wordprocessingShape" mc:Ignorable="w14 w15 w16se w16cid w16 w16cex w16sdtdh wp14">
+  <w:footnote w:type="separator" w:id="-1">
+    <w:p>
+      <w:pPr>
+        <w:spacing w:line="240" w:lineRule="auto"/>
+      </w:pPr>
+      <w:r>
+        <w:separator/>
+      </w:r>
+    </w:p>
+  </w:footnote>
+  <w:footnote w:type="continuationSeparator" w:id="0">
+    <w:p>
+      <w:pPr>
+        <w:spacing w:line="240" w:lineRule="auto"/>
+      </w:pPr>
+      <w:r>
+        <w:continuationSeparator/>
+      </w:r>
+    </w:p>
+  </w:footnote>
+</w:footnotes>
+</file>
+
 <file path=word/header1.xml><?xml version="1.0" encoding="utf-8"?>
-<w:hdr xmlns:o="urn:schemas-microsoft-com:office:office" xmlns:r="http://schemas.openxmlformats.org/officeDocument/2006/relationships" xmlns:v="urn:schemas-microsoft-com:vml" xmlns:w="http://schemas.openxmlformats.org/wordprocessingml/2006/main" xmlns:w10="urn:schemas-microsoft-com:office:word" xmlns:wp="http://schemas.openxmlformats.org/drawingml/2006/wordprocessingDrawing" xmlns:wps="http://schemas.microsoft.com/office/word/2010/wordprocessingShape" xmlns:wpg="http://schemas.microsoft.com/office/word/2010/wordprocessingGroup" xmlns:mc="http://schemas.openxmlformats.org/markup-compatibility/2006" xmlns:wp14="http://schemas.microsoft.com/office/word/2010/wordprocessingDrawing" xmlns:w14="http://schemas.microsoft.com/office/word/2010/wordml" xmlns:w15="http://schemas.microsoft.com/office/word/2012/wordml" mc:Ignorable="w14 wp14 w15">
+<w:hdr xmlns:wpc="http://schemas.microsoft.com/office/word/2010/wordprocessingCanvas" xmlns:cx="http://schemas.microsoft.com/office/drawing/2014/chartex" xmlns:cx1="http://schemas.microsoft.com/office/drawing/2015/9/8/chartex" xmlns:cx2="http://schemas.microsoft.com/office/drawing/2015/10/21/chartex" xmlns:cx3="http://schemas.microsoft.com/office/drawing/2016/5/9/chartex" xmlns:cx4="http://schemas.microsoft.com/office/drawing/2016/5/10/chartex" xmlns:cx5="http://schemas.microsoft.com/office/drawing/2016/5/11/chartex" xmlns:cx6="http://schemas.microsoft.com/office/drawing/2016/5/12/chartex" xmlns:cx7="http://schemas.microsoft.com/office/drawing/2016/5/13/chartex" xmlns:cx8="http://schemas.microsoft.com/office/drawing/2016/5/14/chartex" xmlns:mc="http://schemas.openxmlformats.org/markup-compatibility/2006" xmlns:aink="http://schemas.microsoft.com/office/drawing/2016/ink" xmlns:am3d="http://schemas.microsoft.com/office/drawing/2017/model3d" xmlns:o="urn:schemas-microsoft-com:office:office" xmlns:oel="http://schemas.microsoft.com/office/2019/extlst" xmlns:r="http://schemas.openxmlformats.org/officeDocument/2006/relationships" xmlns:m="http://schemas.openxmlformats.org/officeDocument/2006/math" xmlns:v="urn:schemas-microsoft-com:vml" xmlns:wp14="http://schemas.microsoft.com/office/word/2010/wordprocessingDrawing" xmlns:wp="http://schemas.openxmlformats.org/drawingml/2006/wordprocessingDrawing" xmlns:w10="urn:schemas-microsoft-com:office:word" xmlns:w="http://schemas.openxmlformats.org/wordprocessingml/2006/main" xmlns:w14="http://schemas.microsoft.com/office/word/2010/wordml" xmlns:w15="http://schemas.microsoft.com/office/word/2012/wordml" xmlns:w16cex="http://schemas.microsoft.com/office/word/2018/wordml/cex" xmlns:w16cid="http://schemas.microsoft.com/office/word/2016/wordml/cid" xmlns:w16="http://schemas.microsoft.com/office/word/2018/wordml" xmlns:w16sdtdh="http://schemas.microsoft.com/office/word/2020/wordml/sdtdatahash" xmlns:w16se="http://schemas.microsoft.com/office/word/2015/wordml/symex" xmlns:wpg="http://schemas.microsoft.com/office/word/2010/wordprocessingGroup" xmlns:wpi="http://schemas.microsoft.com/office/word/2010/wordprocessingInk" xmlns:wne="http://schemas.microsoft.com/office/word/2006/wordml" xmlns:wps="http://schemas.microsoft.com/office/word/2010/wordprocessingShape" mc:Ignorable="w14 w15 w16se w16cid w16 w16cex w16sdtdh wp14">
   <w:p>
     <w:pPr>
       <w:pStyle w:val="Header"/>
-      <w:rPr/>
     </w:pPr>
     <w:r>
-      <w:rPr/>
       <w:t>Software</w:t>
     </w:r>
     <w:r>
@@ -3028,37 +2691,28 @@
       <w:t xml:space="preserve"> </w:t>
     </w:r>
     <w:r>
-      <w:rPr/>
-      <w:t xml:space="preserve">Requirements Specification for </w:t>
+      <w:t>Requirements Specification for Illo</w:t>
     </w:r>
     <w:r>
-      <w:rPr/>
-      <w:t>Illo</w:t>
+      <w:tab/>
     </w:r>
     <w:r>
-      <w:rPr/>
-      <w:tab/>
       <w:tab/>
       <w:t xml:space="preserve">Page </w:t>
     </w:r>
     <w:r>
-      <w:rPr/>
       <w:fldChar w:fldCharType="begin"/>
     </w:r>
     <w:r>
-      <w:rPr/>
       <w:instrText xml:space="preserve"> PAGE </w:instrText>
     </w:r>
     <w:r>
-      <w:rPr/>
       <w:fldChar w:fldCharType="separate"/>
     </w:r>
     <w:r>
-      <w:rPr/>
       <w:t>ii</w:t>
     </w:r>
     <w:r>
-      <w:rPr/>
       <w:fldChar w:fldCharType="end"/>
     </w:r>
   </w:p>
@@ -3066,19 +2720,16 @@
 </file>
 
 <file path=word/header2.xml><?xml version="1.0" encoding="utf-8"?>
-<w:hdr xmlns:o="urn:schemas-microsoft-com:office:office" xmlns:r="http://schemas.openxmlformats.org/officeDocument/2006/relationships" xmlns:v="urn:schemas-microsoft-com:vml" xmlns:w="http://schemas.openxmlformats.org/wordprocessingml/2006/main" xmlns:w10="urn:schemas-microsoft-com:office:word" xmlns:wp="http://schemas.openxmlformats.org/drawingml/2006/wordprocessingDrawing" xmlns:wps="http://schemas.microsoft.com/office/word/2010/wordprocessingShape" xmlns:wpg="http://schemas.microsoft.com/office/word/2010/wordprocessingGroup" xmlns:mc="http://schemas.openxmlformats.org/markup-compatibility/2006" xmlns:wp14="http://schemas.microsoft.com/office/word/2010/wordprocessingDrawing" xmlns:w14="http://schemas.microsoft.com/office/word/2010/wordml" xmlns:w15="http://schemas.microsoft.com/office/word/2012/wordml" mc:Ignorable="w14 wp14 w15">
+<w:hdr xmlns:wpc="http://schemas.microsoft.com/office/word/2010/wordprocessingCanvas" xmlns:cx="http://schemas.microsoft.com/office/drawing/2014/chartex" xmlns:cx1="http://schemas.microsoft.com/office/drawing/2015/9/8/chartex" xmlns:cx2="http://schemas.microsoft.com/office/drawing/2015/10/21/chartex" xmlns:cx3="http://schemas.microsoft.com/office/drawing/2016/5/9/chartex" xmlns:cx4="http://schemas.microsoft.com/office/drawing/2016/5/10/chartex" xmlns:cx5="http://schemas.microsoft.com/office/drawing/2016/5/11/chartex" xmlns:cx6="http://schemas.microsoft.com/office/drawing/2016/5/12/chartex" xmlns:cx7="http://schemas.microsoft.com/office/drawing/2016/5/13/chartex" xmlns:cx8="http://schemas.microsoft.com/office/drawing/2016/5/14/chartex" xmlns:mc="http://schemas.openxmlformats.org/markup-compatibility/2006" xmlns:aink="http://schemas.microsoft.com/office/drawing/2016/ink" xmlns:am3d="http://schemas.microsoft.com/office/drawing/2017/model3d" xmlns:o="urn:schemas-microsoft-com:office:office" xmlns:oel="http://schemas.microsoft.com/office/2019/extlst" xmlns:r="http://schemas.openxmlformats.org/officeDocument/2006/relationships" xmlns:m="http://schemas.openxmlformats.org/officeDocument/2006/math" xmlns:v="urn:schemas-microsoft-com:vml" xmlns:wp14="http://schemas.microsoft.com/office/word/2010/wordprocessingDrawing" xmlns:wp="http://schemas.openxmlformats.org/drawingml/2006/wordprocessingDrawing" xmlns:w10="urn:schemas-microsoft-com:office:word" xmlns:w="http://schemas.openxmlformats.org/wordprocessingml/2006/main" xmlns:w14="http://schemas.microsoft.com/office/word/2010/wordml" xmlns:w15="http://schemas.microsoft.com/office/word/2012/wordml" xmlns:w16cex="http://schemas.microsoft.com/office/word/2018/wordml/cex" xmlns:w16cid="http://schemas.microsoft.com/office/word/2016/wordml/cid" xmlns:w16="http://schemas.microsoft.com/office/word/2018/wordml" xmlns:w16sdtdh="http://schemas.microsoft.com/office/word/2020/wordml/sdtdatahash" xmlns:w16se="http://schemas.microsoft.com/office/word/2015/wordml/symex" xmlns:wpg="http://schemas.microsoft.com/office/word/2010/wordprocessingGroup" xmlns:wpi="http://schemas.microsoft.com/office/word/2010/wordprocessingInk" xmlns:wne="http://schemas.microsoft.com/office/word/2006/wordml" xmlns:wps="http://schemas.microsoft.com/office/word/2010/wordprocessingShape" mc:Ignorable="w14 w15 w16se w16cid w16 w16cex w16sdtdh wp14">
   <w:p>
     <w:pPr>
       <w:pStyle w:val="Header"/>
       <w:tabs>
         <w:tab w:val="clear" w:pos="9360"/>
-        <w:tab w:val="center" w:pos="4680" w:leader="none"/>
-        <w:tab w:val="right" w:pos="9630" w:leader="none"/>
+        <w:tab w:val="right" w:pos="9630"/>
       </w:tabs>
-      <w:rPr/>
     </w:pPr>
     <w:r>
-      <w:rPr/>
       <w:t>Software</w:t>
     </w:r>
     <w:r>
@@ -3088,37 +2739,28 @@
       <w:t xml:space="preserve"> </w:t>
     </w:r>
     <w:r>
-      <w:rPr/>
-      <w:t xml:space="preserve">Requirements Specification for </w:t>
+      <w:t>Requirements Specification for Illo</w:t>
     </w:r>
     <w:r>
-      <w:rPr/>
-      <w:t>Illo</w:t>
+      <w:tab/>
     </w:r>
     <w:r>
-      <w:rPr/>
-      <w:tab/>
       <w:tab/>
       <w:t xml:space="preserve">Page </w:t>
     </w:r>
     <w:r>
-      <w:rPr/>
       <w:fldChar w:fldCharType="begin"/>
     </w:r>
     <w:r>
-      <w:rPr/>
       <w:instrText xml:space="preserve"> PAGE </w:instrText>
     </w:r>
     <w:r>
-      <w:rPr/>
       <w:fldChar w:fldCharType="separate"/>
     </w:r>
     <w:r>
-      <w:rPr/>
       <w:t>7</w:t>
     </w:r>
     <w:r>
-      <w:rPr/>
       <w:fldChar w:fldCharType="end"/>
     </w:r>
   </w:p>
@@ -3126,136 +2768,11 @@
 </file>
 
 <file path=word/numbering.xml><?xml version="1.0" encoding="utf-8"?>
-<w:numbering xmlns:w="http://schemas.openxmlformats.org/wordprocessingml/2006/main" xmlns:o="urn:schemas-microsoft-com:office:office" xmlns:r="http://schemas.openxmlformats.org/officeDocument/2006/relationships" xmlns:v="urn:schemas-microsoft-com:vml" xmlns:mc="http://schemas.openxmlformats.org/markup-compatibility/2006" xmlns:w14="http://schemas.microsoft.com/office/word/2010/wordml" mc:Ignorable="w14">
-  <w:abstractNum w:abstractNumId="1">
-    <w:lvl w:ilvl="0">
-      <w:start w:val="1"/>
-      <w:pStyle w:val="Heading1"/>
-      <w:numFmt w:val="decimal"/>
-      <w:lvlText w:val="%1."/>
-      <w:lvlJc w:val="left"/>
-      <w:pPr>
-        <w:tabs>
-          <w:tab w:val="num" w:pos="0"/>
-        </w:tabs>
-        <w:ind w:left="0" w:hanging="0"/>
-      </w:pPr>
-      <w:rPr/>
-    </w:lvl>
-    <w:lvl w:ilvl="1">
-      <w:start w:val="1"/>
-      <w:pStyle w:val="Heading2"/>
-      <w:numFmt w:val="decimal"/>
-      <w:lvlText w:val="%1.%2"/>
-      <w:lvlJc w:val="left"/>
-      <w:pPr>
-        <w:tabs>
-          <w:tab w:val="num" w:pos="0"/>
-        </w:tabs>
-        <w:ind w:left="0" w:hanging="0"/>
-      </w:pPr>
-      <w:rPr/>
-    </w:lvl>
-    <w:lvl w:ilvl="2">
-      <w:start w:val="1"/>
-      <w:pStyle w:val="Heading3"/>
-      <w:numFmt w:val="decimal"/>
-      <w:lvlText w:val="%1.%2.%3"/>
-      <w:lvlJc w:val="left"/>
-      <w:pPr>
-        <w:tabs>
-          <w:tab w:val="num" w:pos="0"/>
-        </w:tabs>
-        <w:ind w:left="0" w:hanging="0"/>
-      </w:pPr>
-      <w:rPr/>
-    </w:lvl>
-    <w:lvl w:ilvl="3">
-      <w:start w:val="1"/>
-      <w:pStyle w:val="Heading4"/>
-      <w:numFmt w:val="decimal"/>
-      <w:lvlText w:val="%1.%2.%3.%4"/>
-      <w:lvlJc w:val="left"/>
-      <w:pPr>
-        <w:tabs>
-          <w:tab w:val="num" w:pos="0"/>
-        </w:tabs>
-        <w:ind w:left="0" w:hanging="0"/>
-      </w:pPr>
-      <w:rPr/>
-    </w:lvl>
-    <w:lvl w:ilvl="4">
-      <w:start w:val="1"/>
-      <w:pStyle w:val="Heading5"/>
-      <w:numFmt w:val="decimal"/>
-      <w:lvlText w:val="%1.%2.%3.%4.%5"/>
-      <w:lvlJc w:val="left"/>
-      <w:pPr>
-        <w:tabs>
-          <w:tab w:val="num" w:pos="0"/>
-        </w:tabs>
-        <w:ind w:left="0" w:hanging="0"/>
-      </w:pPr>
-      <w:rPr/>
-    </w:lvl>
-    <w:lvl w:ilvl="5">
-      <w:start w:val="1"/>
-      <w:pStyle w:val="Heading6"/>
-      <w:numFmt w:val="decimal"/>
-      <w:lvlText w:val="%1.%2.%3.%4.%5.%6"/>
-      <w:lvlJc w:val="left"/>
-      <w:pPr>
-        <w:tabs>
-          <w:tab w:val="num" w:pos="0"/>
-        </w:tabs>
-        <w:ind w:left="0" w:hanging="0"/>
-      </w:pPr>
-      <w:rPr/>
-    </w:lvl>
-    <w:lvl w:ilvl="6">
-      <w:start w:val="1"/>
-      <w:pStyle w:val="Heading7"/>
-      <w:numFmt w:val="decimal"/>
-      <w:lvlText w:val="%1.%2.%3.%4.%5.%6.%7"/>
-      <w:lvlJc w:val="left"/>
-      <w:pPr>
-        <w:tabs>
-          <w:tab w:val="num" w:pos="0"/>
-        </w:tabs>
-        <w:ind w:left="0" w:hanging="0"/>
-      </w:pPr>
-      <w:rPr/>
-    </w:lvl>
-    <w:lvl w:ilvl="7">
-      <w:start w:val="1"/>
-      <w:pStyle w:val="Heading8"/>
-      <w:numFmt w:val="decimal"/>
-      <w:lvlText w:val="%1.%2.%3.%4.%5.%6.%7.%8"/>
-      <w:lvlJc w:val="left"/>
-      <w:pPr>
-        <w:tabs>
-          <w:tab w:val="num" w:pos="0"/>
-        </w:tabs>
-        <w:ind w:left="0" w:hanging="0"/>
-      </w:pPr>
-      <w:rPr/>
-    </w:lvl>
-    <w:lvl w:ilvl="8">
-      <w:start w:val="1"/>
-      <w:pStyle w:val="Heading9"/>
-      <w:numFmt w:val="decimal"/>
-      <w:lvlText w:val="%1.%2.%3.%4.%5.%6.%7.%8.%9"/>
-      <w:lvlJc w:val="left"/>
-      <w:pPr>
-        <w:tabs>
-          <w:tab w:val="num" w:pos="0"/>
-        </w:tabs>
-        <w:ind w:left="0" w:hanging="0"/>
-      </w:pPr>
-      <w:rPr/>
-    </w:lvl>
-  </w:abstractNum>
-  <w:abstractNum w:abstractNumId="2">
+<w:numbering xmlns:wpc="http://schemas.microsoft.com/office/word/2010/wordprocessingCanvas" xmlns:cx="http://schemas.microsoft.com/office/drawing/2014/chartex" xmlns:cx1="http://schemas.microsoft.com/office/drawing/2015/9/8/chartex" xmlns:cx2="http://schemas.microsoft.com/office/drawing/2015/10/21/chartex" xmlns:cx3="http://schemas.microsoft.com/office/drawing/2016/5/9/chartex" xmlns:cx4="http://schemas.microsoft.com/office/drawing/2016/5/10/chartex" xmlns:cx5="http://schemas.microsoft.com/office/drawing/2016/5/11/chartex" xmlns:cx6="http://schemas.microsoft.com/office/drawing/2016/5/12/chartex" xmlns:cx7="http://schemas.microsoft.com/office/drawing/2016/5/13/chartex" xmlns:cx8="http://schemas.microsoft.com/office/drawing/2016/5/14/chartex" xmlns:mc="http://schemas.openxmlformats.org/markup-compatibility/2006" xmlns:aink="http://schemas.microsoft.com/office/drawing/2016/ink" xmlns:am3d="http://schemas.microsoft.com/office/drawing/2017/model3d" xmlns:o="urn:schemas-microsoft-com:office:office" xmlns:oel="http://schemas.microsoft.com/office/2019/extlst" xmlns:r="http://schemas.openxmlformats.org/officeDocument/2006/relationships" xmlns:m="http://schemas.openxmlformats.org/officeDocument/2006/math" xmlns:v="urn:schemas-microsoft-com:vml" xmlns:wp14="http://schemas.microsoft.com/office/word/2010/wordprocessingDrawing" xmlns:wp="http://schemas.openxmlformats.org/drawingml/2006/wordprocessingDrawing" xmlns:w10="urn:schemas-microsoft-com:office:word" xmlns:w="http://schemas.openxmlformats.org/wordprocessingml/2006/main" xmlns:w14="http://schemas.microsoft.com/office/word/2010/wordml" xmlns:w15="http://schemas.microsoft.com/office/word/2012/wordml" xmlns:w16cex="http://schemas.microsoft.com/office/word/2018/wordml/cex" xmlns:w16cid="http://schemas.microsoft.com/office/word/2016/wordml/cid" xmlns:w16="http://schemas.microsoft.com/office/word/2018/wordml" xmlns:w16sdtdh="http://schemas.microsoft.com/office/word/2020/wordml/sdtdatahash" xmlns:w16se="http://schemas.microsoft.com/office/word/2015/wordml/symex" xmlns:wpg="http://schemas.microsoft.com/office/word/2010/wordprocessingGroup" xmlns:wpi="http://schemas.microsoft.com/office/word/2010/wordprocessingInk" xmlns:wne="http://schemas.microsoft.com/office/word/2006/wordml" xmlns:wps="http://schemas.microsoft.com/office/word/2010/wordprocessingShape" mc:Ignorable="w14 w15 w16se w16cid w16 w16cex w16sdtdh wp14">
+  <w:abstractNum w:abstractNumId="0" w15:restartNumberingAfterBreak="0">
+    <w:nsid w:val="021D3847"/>
+    <w:multiLevelType w:val="multilevel"/>
+    <w:tmpl w:val="6FBC1B44"/>
     <w:lvl w:ilvl="0">
       <w:start w:val="1"/>
       <w:numFmt w:val="bullet"/>
@@ -3392,7 +2909,132 @@
       </w:rPr>
     </w:lvl>
   </w:abstractNum>
-  <w:abstractNum w:abstractNumId="3">
+  <w:abstractNum w:abstractNumId="1" w15:restartNumberingAfterBreak="0">
+    <w:nsid w:val="2E176D0B"/>
+    <w:multiLevelType w:val="multilevel"/>
+    <w:tmpl w:val="17E06DF8"/>
+    <w:lvl w:ilvl="0">
+      <w:start w:val="1"/>
+      <w:numFmt w:val="decimal"/>
+      <w:pStyle w:val="Heading1"/>
+      <w:lvlText w:val="%1."/>
+      <w:lvlJc w:val="left"/>
+      <w:pPr>
+        <w:tabs>
+          <w:tab w:val="num" w:pos="0"/>
+        </w:tabs>
+        <w:ind w:left="0" w:firstLine="0"/>
+      </w:pPr>
+    </w:lvl>
+    <w:lvl w:ilvl="1">
+      <w:start w:val="1"/>
+      <w:numFmt w:val="decimal"/>
+      <w:pStyle w:val="Heading2"/>
+      <w:lvlText w:val="%1.%2"/>
+      <w:lvlJc w:val="left"/>
+      <w:pPr>
+        <w:tabs>
+          <w:tab w:val="num" w:pos="0"/>
+        </w:tabs>
+        <w:ind w:left="0" w:firstLine="0"/>
+      </w:pPr>
+    </w:lvl>
+    <w:lvl w:ilvl="2">
+      <w:start w:val="1"/>
+      <w:numFmt w:val="decimal"/>
+      <w:pStyle w:val="Heading3"/>
+      <w:lvlText w:val="%1.%2.%3"/>
+      <w:lvlJc w:val="left"/>
+      <w:pPr>
+        <w:tabs>
+          <w:tab w:val="num" w:pos="0"/>
+        </w:tabs>
+        <w:ind w:left="0" w:firstLine="0"/>
+      </w:pPr>
+    </w:lvl>
+    <w:lvl w:ilvl="3">
+      <w:start w:val="1"/>
+      <w:numFmt w:val="decimal"/>
+      <w:pStyle w:val="Heading4"/>
+      <w:lvlText w:val="%1.%2.%3.%4"/>
+      <w:lvlJc w:val="left"/>
+      <w:pPr>
+        <w:tabs>
+          <w:tab w:val="num" w:pos="0"/>
+        </w:tabs>
+        <w:ind w:left="0" w:firstLine="0"/>
+      </w:pPr>
+    </w:lvl>
+    <w:lvl w:ilvl="4">
+      <w:start w:val="1"/>
+      <w:numFmt w:val="decimal"/>
+      <w:pStyle w:val="Heading5"/>
+      <w:lvlText w:val="%1.%2.%3.%4.%5"/>
+      <w:lvlJc w:val="left"/>
+      <w:pPr>
+        <w:tabs>
+          <w:tab w:val="num" w:pos="0"/>
+        </w:tabs>
+        <w:ind w:left="0" w:firstLine="0"/>
+      </w:pPr>
+    </w:lvl>
+    <w:lvl w:ilvl="5">
+      <w:start w:val="1"/>
+      <w:numFmt w:val="decimal"/>
+      <w:pStyle w:val="Heading6"/>
+      <w:lvlText w:val="%1.%2.%3.%4.%5.%6"/>
+      <w:lvlJc w:val="left"/>
+      <w:pPr>
+        <w:tabs>
+          <w:tab w:val="num" w:pos="0"/>
+        </w:tabs>
+        <w:ind w:left="0" w:firstLine="0"/>
+      </w:pPr>
+    </w:lvl>
+    <w:lvl w:ilvl="6">
+      <w:start w:val="1"/>
+      <w:numFmt w:val="decimal"/>
+      <w:pStyle w:val="Heading7"/>
+      <w:lvlText w:val="%1.%2.%3.%4.%5.%6.%7"/>
+      <w:lvlJc w:val="left"/>
+      <w:pPr>
+        <w:tabs>
+          <w:tab w:val="num" w:pos="0"/>
+        </w:tabs>
+        <w:ind w:left="0" w:firstLine="0"/>
+      </w:pPr>
+    </w:lvl>
+    <w:lvl w:ilvl="7">
+      <w:start w:val="1"/>
+      <w:numFmt w:val="decimal"/>
+      <w:pStyle w:val="Heading8"/>
+      <w:lvlText w:val="%1.%2.%3.%4.%5.%6.%7.%8"/>
+      <w:lvlJc w:val="left"/>
+      <w:pPr>
+        <w:tabs>
+          <w:tab w:val="num" w:pos="0"/>
+        </w:tabs>
+        <w:ind w:left="0" w:firstLine="0"/>
+      </w:pPr>
+    </w:lvl>
+    <w:lvl w:ilvl="8">
+      <w:start w:val="1"/>
+      <w:numFmt w:val="decimal"/>
+      <w:pStyle w:val="Heading9"/>
+      <w:lvlText w:val="%1.%2.%3.%4.%5.%6.%7.%8.%9"/>
+      <w:lvlJc w:val="left"/>
+      <w:pPr>
+        <w:tabs>
+          <w:tab w:val="num" w:pos="0"/>
+        </w:tabs>
+        <w:ind w:left="0" w:firstLine="0"/>
+      </w:pPr>
+    </w:lvl>
+  </w:abstractNum>
+  <w:abstractNum w:abstractNumId="2" w15:restartNumberingAfterBreak="0">
+    <w:nsid w:val="4E973BC9"/>
+    <w:multiLevelType w:val="multilevel"/>
+    <w:tmpl w:val="A7CA8978"/>
     <w:lvl w:ilvl="0">
       <w:start w:val="1"/>
       <w:numFmt w:val="bullet"/>
@@ -3529,24 +3171,24 @@
       </w:rPr>
     </w:lvl>
   </w:abstractNum>
-  <w:num w:numId="1">
+  <w:num w:numId="1" w16cid:durableId="280499515">
     <w:abstractNumId w:val="1"/>
   </w:num>
-  <w:num w:numId="2">
+  <w:num w:numId="2" w16cid:durableId="1485008032">
     <w:abstractNumId w:val="2"/>
   </w:num>
-  <w:num w:numId="3">
-    <w:abstractNumId w:val="3"/>
+  <w:num w:numId="3" w16cid:durableId="1863467726">
+    <w:abstractNumId w:val="0"/>
   </w:num>
 </w:numbering>
 </file>
 
 <file path=word/styles.xml><?xml version="1.0" encoding="utf-8"?>
-<w:styles xmlns:w="http://schemas.openxmlformats.org/wordprocessingml/2006/main" xmlns:w14="http://schemas.microsoft.com/office/word/2010/wordml" xmlns:mc="http://schemas.openxmlformats.org/markup-compatibility/2006" mc:Ignorable="w14">
+<w:styles xmlns:mc="http://schemas.openxmlformats.org/markup-compatibility/2006" xmlns:r="http://schemas.openxmlformats.org/officeDocument/2006/relationships" xmlns:w="http://schemas.openxmlformats.org/wordprocessingml/2006/main" xmlns:w14="http://schemas.microsoft.com/office/word/2010/wordml" xmlns:w15="http://schemas.microsoft.com/office/word/2012/wordml" xmlns:w16cex="http://schemas.microsoft.com/office/word/2018/wordml/cex" xmlns:w16cid="http://schemas.microsoft.com/office/word/2016/wordml/cid" xmlns:w16="http://schemas.microsoft.com/office/word/2018/wordml" xmlns:w16sdtdh="http://schemas.microsoft.com/office/word/2020/wordml/sdtdatahash" xmlns:w16se="http://schemas.microsoft.com/office/word/2015/wordml/symex" mc:Ignorable="w14 w15 w16se w16cid w16 w16cex w16sdtdh">
   <w:docDefaults>
     <w:rPrDefault>
       <w:rPr>
-        <w:rFonts w:ascii="Liberation Serif" w:hAnsi="Liberation Serif" w:eastAsia="Noto Serif CJK SC" w:cs="Lohit Devanagari"/>
+        <w:rFonts w:ascii="Liberation Serif" w:eastAsia="Noto Serif CJK SC" w:hAnsi="Liberation Serif" w:cs="Lohit Devanagari"/>
         <w:sz w:val="24"/>
         <w:szCs w:val="24"/>
         <w:lang w:val="en-US" w:eastAsia="zh-CN" w:bidi="hi-IN"/>
@@ -3554,21 +3196,21 @@
     </w:rPrDefault>
     <w:pPrDefault>
       <w:pPr>
-        <w:suppressAutoHyphens w:val="true"/>
+        <w:suppressAutoHyphens/>
       </w:pPr>
     </w:pPrDefault>
   </w:docDefaults>
   <w:latentStyles w:defLockedState="0" w:defUIPriority="99" w:defSemiHidden="0" w:defUnhideWhenUsed="0" w:defQFormat="0" w:count="376">
     <w:lsdException w:name="Normal" w:uiPriority="0" w:qFormat="1"/>
     <w:lsdException w:name="heading 1" w:uiPriority="9" w:qFormat="1"/>
-    <w:lsdException w:name="heading 2" w:uiPriority="9" w:semiHidden="1" w:unhideWhenUsed="1" w:qFormat="1"/>
-    <w:lsdException w:name="heading 3" w:uiPriority="9" w:semiHidden="1" w:unhideWhenUsed="1" w:qFormat="1"/>
-    <w:lsdException w:name="heading 4" w:uiPriority="9" w:semiHidden="1" w:unhideWhenUsed="1" w:qFormat="1"/>
-    <w:lsdException w:name="heading 5" w:uiPriority="9" w:semiHidden="1" w:unhideWhenUsed="1" w:qFormat="1"/>
-    <w:lsdException w:name="heading 6" w:uiPriority="9" w:semiHidden="1" w:unhideWhenUsed="1" w:qFormat="1"/>
-    <w:lsdException w:name="heading 7" w:uiPriority="9" w:semiHidden="1" w:unhideWhenUsed="1" w:qFormat="1"/>
-    <w:lsdException w:name="heading 8" w:uiPriority="9" w:semiHidden="1" w:unhideWhenUsed="1" w:qFormat="1"/>
-    <w:lsdException w:name="heading 9" w:uiPriority="9" w:semiHidden="1" w:unhideWhenUsed="1" w:qFormat="1"/>
+    <w:lsdException w:name="heading 2" w:semiHidden="1" w:uiPriority="9" w:unhideWhenUsed="1" w:qFormat="1"/>
+    <w:lsdException w:name="heading 3" w:semiHidden="1" w:uiPriority="9" w:unhideWhenUsed="1" w:qFormat="1"/>
+    <w:lsdException w:name="heading 4" w:semiHidden="1" w:uiPriority="9" w:unhideWhenUsed="1" w:qFormat="1"/>
+    <w:lsdException w:name="heading 5" w:semiHidden="1" w:uiPriority="9" w:unhideWhenUsed="1" w:qFormat="1"/>
+    <w:lsdException w:name="heading 6" w:semiHidden="1" w:uiPriority="9" w:unhideWhenUsed="1" w:qFormat="1"/>
+    <w:lsdException w:name="heading 7" w:semiHidden="1" w:uiPriority="9" w:unhideWhenUsed="1" w:qFormat="1"/>
+    <w:lsdException w:name="heading 8" w:semiHidden="1" w:uiPriority="9" w:unhideWhenUsed="1" w:qFormat="1"/>
+    <w:lsdException w:name="heading 9" w:semiHidden="1" w:uiPriority="9" w:unhideWhenUsed="1" w:qFormat="1"/>
     <w:lsdException w:name="index 1" w:semiHidden="1" w:unhideWhenUsed="1"/>
     <w:lsdException w:name="index 2" w:semiHidden="1" w:unhideWhenUsed="1"/>
     <w:lsdException w:name="index 3" w:semiHidden="1" w:unhideWhenUsed="1"/>
@@ -3578,22 +3220,22 @@
     <w:lsdException w:name="index 7" w:semiHidden="1" w:unhideWhenUsed="1"/>
     <w:lsdException w:name="index 8" w:semiHidden="1" w:unhideWhenUsed="1"/>
     <w:lsdException w:name="index 9" w:semiHidden="1" w:unhideWhenUsed="1"/>
-    <w:lsdException w:name="toc 1" w:uiPriority="39" w:semiHidden="1" w:unhideWhenUsed="1"/>
-    <w:lsdException w:name="toc 2" w:uiPriority="39" w:semiHidden="1" w:unhideWhenUsed="1"/>
-    <w:lsdException w:name="toc 3" w:uiPriority="39" w:semiHidden="1" w:unhideWhenUsed="1"/>
-    <w:lsdException w:name="toc 4" w:uiPriority="39" w:semiHidden="1" w:unhideWhenUsed="1"/>
-    <w:lsdException w:name="toc 5" w:uiPriority="39" w:semiHidden="1" w:unhideWhenUsed="1"/>
-    <w:lsdException w:name="toc 6" w:uiPriority="39" w:semiHidden="1" w:unhideWhenUsed="1"/>
-    <w:lsdException w:name="toc 7" w:uiPriority="39" w:semiHidden="1" w:unhideWhenUsed="1"/>
-    <w:lsdException w:name="toc 8" w:uiPriority="39" w:semiHidden="1" w:unhideWhenUsed="1"/>
-    <w:lsdException w:name="toc 9" w:uiPriority="39" w:semiHidden="1" w:unhideWhenUsed="1"/>
+    <w:lsdException w:name="toc 1" w:semiHidden="1" w:uiPriority="39" w:unhideWhenUsed="1"/>
+    <w:lsdException w:name="toc 2" w:semiHidden="1" w:uiPriority="39" w:unhideWhenUsed="1"/>
+    <w:lsdException w:name="toc 3" w:semiHidden="1" w:uiPriority="39" w:unhideWhenUsed="1"/>
+    <w:lsdException w:name="toc 4" w:semiHidden="1" w:uiPriority="39" w:unhideWhenUsed="1"/>
+    <w:lsdException w:name="toc 5" w:semiHidden="1" w:uiPriority="39" w:unhideWhenUsed="1"/>
+    <w:lsdException w:name="toc 6" w:semiHidden="1" w:uiPriority="39" w:unhideWhenUsed="1"/>
+    <w:lsdException w:name="toc 7" w:semiHidden="1" w:uiPriority="39" w:unhideWhenUsed="1"/>
+    <w:lsdException w:name="toc 8" w:semiHidden="1" w:uiPriority="39" w:unhideWhenUsed="1"/>
+    <w:lsdException w:name="toc 9" w:semiHidden="1" w:uiPriority="39" w:unhideWhenUsed="1"/>
     <w:lsdException w:name="Normal Indent" w:semiHidden="1" w:unhideWhenUsed="1"/>
     <w:lsdException w:name="footnote text" w:semiHidden="1" w:unhideWhenUsed="1"/>
     <w:lsdException w:name="annotation text" w:semiHidden="1" w:unhideWhenUsed="1"/>
     <w:lsdException w:name="header" w:semiHidden="1" w:unhideWhenUsed="1"/>
     <w:lsdException w:name="footer" w:semiHidden="1" w:unhideWhenUsed="1"/>
     <w:lsdException w:name="index heading" w:semiHidden="1" w:unhideWhenUsed="1"/>
-    <w:lsdException w:name="caption" w:uiPriority="35" w:semiHidden="1" w:unhideWhenUsed="1" w:qFormat="1"/>
+    <w:lsdException w:name="caption" w:semiHidden="1" w:uiPriority="35" w:unhideWhenUsed="1" w:qFormat="1"/>
     <w:lsdException w:name="table of figures" w:semiHidden="1" w:unhideWhenUsed="1"/>
     <w:lsdException w:name="envelope address" w:semiHidden="1" w:unhideWhenUsed="1"/>
     <w:lsdException w:name="envelope return" w:semiHidden="1" w:unhideWhenUsed="1"/>
@@ -3624,7 +3266,7 @@
     <w:lsdException w:name="Title" w:uiPriority="10" w:qFormat="1"/>
     <w:lsdException w:name="Closing" w:semiHidden="1" w:unhideWhenUsed="1"/>
     <w:lsdException w:name="Signature" w:semiHidden="1" w:unhideWhenUsed="1"/>
-    <w:lsdException w:name="Default Paragraph Font" w:uiPriority="1" w:semiHidden="1" w:unhideWhenUsed="1"/>
+    <w:lsdException w:name="Default Paragraph Font" w:semiHidden="1" w:uiPriority="1" w:unhideWhenUsed="1"/>
     <w:lsdException w:name="Body Text" w:semiHidden="1" w:unhideWhenUsed="1"/>
     <w:lsdException w:name="Body Text Indent" w:semiHidden="1" w:unhideWhenUsed="1"/>
     <w:lsdException w:name="List Continue" w:semiHidden="1" w:unhideWhenUsed="1"/>
@@ -3824,8 +3466,8 @@
     <w:lsdException w:name="Subtle Reference" w:uiPriority="31" w:qFormat="1"/>
     <w:lsdException w:name="Intense Reference" w:uiPriority="32" w:qFormat="1"/>
     <w:lsdException w:name="Book Title" w:uiPriority="33" w:qFormat="1"/>
-    <w:lsdException w:name="Bibliography" w:uiPriority="37" w:semiHidden="1" w:unhideWhenUsed="1"/>
-    <w:lsdException w:name="TOC Heading" w:uiPriority="39" w:semiHidden="1" w:unhideWhenUsed="1" w:qFormat="1"/>
+    <w:lsdException w:name="Bibliography" w:semiHidden="1" w:uiPriority="37" w:unhideWhenUsed="1"/>
+    <w:lsdException w:name="TOC Heading" w:semiHidden="1" w:uiPriority="39" w:unhideWhenUsed="1" w:qFormat="1"/>
     <w:lsdException w:name="Plain Table 1" w:uiPriority="41"/>
     <w:lsdException w:name="Plain Table 2" w:uiPriority="42"/>
     <w:lsdException w:name="Plain Table 3" w:uiPriority="43"/>
@@ -3936,39 +3578,30 @@
     <w:lsdException w:name="Unresolved Mention" w:semiHidden="1" w:unhideWhenUsed="1"/>
     <w:lsdException w:name="Smart Link" w:semiHidden="1" w:unhideWhenUsed="1"/>
   </w:latentStyles>
-  <w:style w:type="paragraph" w:styleId="Normal" w:default="1">
+  <w:style w:type="paragraph" w:default="1" w:styleId="Normal">
     <w:name w:val="Normal"/>
     <w:qFormat/>
     <w:pPr>
-      <w:widowControl/>
-      <w:suppressAutoHyphens w:val="true"/>
-      <w:bidi w:val="0"/>
-      <w:spacing w:lineRule="exact" w:line="240" w:before="0" w:after="0"/>
-      <w:jc w:val="left"/>
+      <w:spacing w:line="240" w:lineRule="exact"/>
     </w:pPr>
     <w:rPr>
-      <w:rFonts w:ascii="Times;Times New Roman" w:hAnsi="Times;Times New Roman" w:eastAsia="Times New Roman" w:cs="Times;Times New Roman"/>
-      <w:color w:val="auto"/>
-      <w:kern w:val="0"/>
-      <w:sz w:val="24"/>
+      <w:rFonts w:ascii="Times;Times New Roman" w:eastAsia="Times New Roman" w:hAnsi="Times;Times New Roman" w:cs="Times;Times New Roman"/>
       <w:szCs w:val="20"/>
-      <w:lang w:val="en-US" w:eastAsia="zh-CN" w:bidi="hi-IN"/>
     </w:rPr>
   </w:style>
   <w:style w:type="paragraph" w:styleId="Heading1">
-    <w:name w:val="Heading 1"/>
+    <w:name w:val="heading 1"/>
     <w:basedOn w:val="Normal"/>
     <w:next w:val="Normal"/>
     <w:uiPriority w:val="9"/>
     <w:qFormat/>
     <w:pPr>
-      <w:keepNext w:val="true"/>
+      <w:keepNext/>
       <w:keepLines/>
       <w:numPr>
-        <w:ilvl w:val="0"/>
         <w:numId w:val="1"/>
       </w:numPr>
-      <w:spacing w:lineRule="atLeast" w:line="240" w:before="480" w:after="240"/>
+      <w:spacing w:before="480" w:after="240" w:line="240" w:lineRule="atLeast"/>
       <w:outlineLvl w:val="0"/>
     </w:pPr>
     <w:rPr>
@@ -3978,20 +3611,20 @@
     </w:rPr>
   </w:style>
   <w:style w:type="paragraph" w:styleId="Heading2">
-    <w:name w:val="Heading 2"/>
+    <w:name w:val="heading 2"/>
     <w:basedOn w:val="Normal"/>
     <w:next w:val="Normal"/>
     <w:uiPriority w:val="9"/>
     <w:unhideWhenUsed/>
     <w:qFormat/>
     <w:pPr>
-      <w:keepNext w:val="true"/>
+      <w:keepNext/>
       <w:keepLines/>
       <w:numPr>
         <w:ilvl w:val="1"/>
         <w:numId w:val="1"/>
       </w:numPr>
-      <w:spacing w:lineRule="atLeast" w:line="240" w:before="280" w:after="280"/>
+      <w:spacing w:before="280" w:after="280" w:line="240" w:lineRule="atLeast"/>
       <w:outlineLvl w:val="1"/>
     </w:pPr>
     <w:rPr>
@@ -4000,7 +3633,7 @@
     </w:rPr>
   </w:style>
   <w:style w:type="paragraph" w:styleId="Heading3">
-    <w:name w:val="Heading 3"/>
+    <w:name w:val="heading 3"/>
     <w:basedOn w:val="Normal"/>
     <w:next w:val="Normal"/>
     <w:uiPriority w:val="9"/>
@@ -4020,7 +3653,7 @@
     </w:rPr>
   </w:style>
   <w:style w:type="paragraph" w:styleId="Heading4">
-    <w:name w:val="Heading 4"/>
+    <w:name w:val="heading 4"/>
     <w:basedOn w:val="Normal"/>
     <w:next w:val="Normal"/>
     <w:uiPriority w:val="9"/>
@@ -4028,12 +3661,12 @@
     <w:unhideWhenUsed/>
     <w:qFormat/>
     <w:pPr>
-      <w:keepNext w:val="true"/>
+      <w:keepNext/>
       <w:numPr>
         <w:ilvl w:val="3"/>
         <w:numId w:val="1"/>
       </w:numPr>
-      <w:spacing w:lineRule="exact" w:line="220" w:before="240" w:after="60"/>
+      <w:spacing w:before="240" w:after="60" w:line="220" w:lineRule="exact"/>
       <w:jc w:val="both"/>
       <w:outlineLvl w:val="3"/>
     </w:pPr>
@@ -4045,7 +3678,7 @@
     </w:rPr>
   </w:style>
   <w:style w:type="paragraph" w:styleId="Heading5">
-    <w:name w:val="Heading 5"/>
+    <w:name w:val="heading 5"/>
     <w:basedOn w:val="Normal"/>
     <w:next w:val="Normal"/>
     <w:uiPriority w:val="9"/>
@@ -4057,7 +3690,7 @@
         <w:ilvl w:val="4"/>
         <w:numId w:val="1"/>
       </w:numPr>
-      <w:spacing w:lineRule="exact" w:line="220" w:before="240" w:after="60"/>
+      <w:spacing w:before="240" w:after="60" w:line="220" w:lineRule="exact"/>
       <w:jc w:val="both"/>
       <w:outlineLvl w:val="4"/>
     </w:pPr>
@@ -4067,7 +3700,7 @@
     </w:rPr>
   </w:style>
   <w:style w:type="paragraph" w:styleId="Heading6">
-    <w:name w:val="Heading 6"/>
+    <w:name w:val="heading 6"/>
     <w:basedOn w:val="Normal"/>
     <w:next w:val="Normal"/>
     <w:uiPriority w:val="9"/>
@@ -4079,7 +3712,7 @@
         <w:ilvl w:val="5"/>
         <w:numId w:val="1"/>
       </w:numPr>
-      <w:spacing w:lineRule="exact" w:line="220" w:before="240" w:after="60"/>
+      <w:spacing w:before="240" w:after="60" w:line="220" w:lineRule="exact"/>
       <w:jc w:val="both"/>
       <w:outlineLvl w:val="5"/>
     </w:pPr>
@@ -4090,7 +3723,7 @@
     </w:rPr>
   </w:style>
   <w:style w:type="paragraph" w:styleId="Heading7">
-    <w:name w:val="Heading 7"/>
+    <w:name w:val="heading 7"/>
     <w:basedOn w:val="Normal"/>
     <w:next w:val="Normal"/>
     <w:qFormat/>
@@ -4099,7 +3732,7 @@
         <w:ilvl w:val="6"/>
         <w:numId w:val="1"/>
       </w:numPr>
-      <w:spacing w:lineRule="exact" w:line="220" w:before="240" w:after="60"/>
+      <w:spacing w:before="240" w:after="60" w:line="220" w:lineRule="exact"/>
       <w:jc w:val="both"/>
       <w:outlineLvl w:val="6"/>
     </w:pPr>
@@ -4109,7 +3742,7 @@
     </w:rPr>
   </w:style>
   <w:style w:type="paragraph" w:styleId="Heading8">
-    <w:name w:val="Heading 8"/>
+    <w:name w:val="heading 8"/>
     <w:basedOn w:val="Normal"/>
     <w:next w:val="Normal"/>
     <w:qFormat/>
@@ -4118,7 +3751,7 @@
         <w:ilvl w:val="7"/>
         <w:numId w:val="1"/>
       </w:numPr>
-      <w:spacing w:lineRule="exact" w:line="220" w:before="240" w:after="60"/>
+      <w:spacing w:before="240" w:after="60" w:line="220" w:lineRule="exact"/>
       <w:jc w:val="both"/>
       <w:outlineLvl w:val="7"/>
     </w:pPr>
@@ -4129,7 +3762,7 @@
     </w:rPr>
   </w:style>
   <w:style w:type="paragraph" w:styleId="Heading9">
-    <w:name w:val="Heading 9"/>
+    <w:name w:val="heading 9"/>
     <w:basedOn w:val="Normal"/>
     <w:next w:val="Normal"/>
     <w:qFormat/>
@@ -4138,7 +3771,7 @@
         <w:ilvl w:val="8"/>
         <w:numId w:val="1"/>
       </w:numPr>
-      <w:spacing w:lineRule="exact" w:line="220" w:before="240" w:after="60"/>
+      <w:spacing w:before="240" w:after="60" w:line="220" w:lineRule="exact"/>
       <w:jc w:val="both"/>
       <w:outlineLvl w:val="8"/>
     </w:pPr>
@@ -4148,46 +3781,63 @@
       <w:sz w:val="18"/>
     </w:rPr>
   </w:style>
-  <w:style w:type="character" w:styleId="DefaultParagraphFont" w:default="1">
+  <w:style w:type="character" w:default="1" w:styleId="DefaultParagraphFont">
     <w:name w:val="Default Paragraph Font"/>
     <w:uiPriority w:val="1"/>
     <w:semiHidden/>
     <w:unhideWhenUsed/>
-    <w:qFormat/>
-    <w:rPr/>
-  </w:style>
-  <w:style w:type="character" w:styleId="Pagenumber">
+  </w:style>
+  <w:style w:type="table" w:default="1" w:styleId="TableNormal">
+    <w:name w:val="Normal Table"/>
+    <w:uiPriority w:val="99"/>
+    <w:semiHidden/>
+    <w:unhideWhenUsed/>
+    <w:tblPr>
+      <w:tblInd w:w="0" w:type="dxa"/>
+      <w:tblCellMar>
+        <w:top w:w="0" w:type="dxa"/>
+        <w:left w:w="108" w:type="dxa"/>
+        <w:bottom w:w="0" w:type="dxa"/>
+        <w:right w:w="108" w:type="dxa"/>
+      </w:tblCellMar>
+    </w:tblPr>
+  </w:style>
+  <w:style w:type="numbering" w:default="1" w:styleId="NoList">
+    <w:name w:val="No List"/>
+    <w:uiPriority w:val="99"/>
+    <w:semiHidden/>
+    <w:unhideWhenUsed/>
+  </w:style>
+  <w:style w:type="character" w:styleId="PageNumber">
     <w:name w:val="page number"/>
     <w:basedOn w:val="DefaultParagraphFont"/>
     <w:qFormat/>
-    <w:rPr/>
-  </w:style>
-  <w:style w:type="character" w:styleId="InternetLink">
+  </w:style>
+  <w:style w:type="character" w:styleId="Hyperlink">
     <w:name w:val="Hyperlink"/>
     <w:rPr>
       <w:color w:val="000080"/>
       <w:u w:val="single"/>
     </w:rPr>
   </w:style>
-  <w:style w:type="character" w:styleId="IndexLink" w:customStyle="1">
+  <w:style w:type="character" w:customStyle="1" w:styleId="IndexLink">
     <w:name w:val="Index Link"/>
     <w:qFormat/>
-    <w:rPr/>
-  </w:style>
-  <w:style w:type="character" w:styleId="Bullets" w:customStyle="1">
+  </w:style>
+  <w:style w:type="character" w:customStyle="1" w:styleId="Bullets">
     <w:name w:val="Bullets"/>
     <w:qFormat/>
     <w:rPr>
-      <w:rFonts w:ascii="OpenSymbol" w:hAnsi="OpenSymbol" w:eastAsia="OpenSymbol" w:cs="OpenSymbol"/>
+      <w:rFonts w:ascii="OpenSymbol" w:eastAsia="OpenSymbol" w:hAnsi="OpenSymbol" w:cs="OpenSymbol"/>
     </w:rPr>
   </w:style>
-  <w:style w:type="paragraph" w:styleId="Heading" w:customStyle="1">
+  <w:style w:type="paragraph" w:customStyle="1" w:styleId="Heading">
     <w:name w:val="Heading"/>
     <w:basedOn w:val="Normal"/>
-    <w:next w:val="TextBody"/>
+    <w:next w:val="BodyText"/>
     <w:qFormat/>
     <w:pPr>
-      <w:spacing w:lineRule="auto" w:line="240" w:before="240" w:after="720"/>
+      <w:spacing w:before="240" w:after="720" w:line="240" w:lineRule="auto"/>
       <w:jc w:val="right"/>
     </w:pPr>
     <w:rPr>
@@ -4197,50 +3847,21 @@
       <w:sz w:val="64"/>
     </w:rPr>
   </w:style>
-  <w:style w:type="paragraph" w:styleId="TextBody">
+  <w:style w:type="paragraph" w:styleId="BodyText">
     <w:name w:val="Body Text"/>
     <w:basedOn w:val="Normal"/>
     <w:pPr>
-      <w:spacing w:lineRule="auto" w:line="276" w:before="0" w:after="140"/>
+      <w:spacing w:after="140" w:line="276" w:lineRule="auto"/>
     </w:pPr>
-    <w:rPr/>
   </w:style>
   <w:style w:type="paragraph" w:styleId="List">
     <w:name w:val="List"/>
-    <w:basedOn w:val="TextBody"/>
-    <w:pPr/>
+    <w:basedOn w:val="BodyText"/>
     <w:rPr>
       <w:rFonts w:cs="Lohit Devanagari"/>
     </w:rPr>
   </w:style>
   <w:style w:type="paragraph" w:styleId="Caption">
-    <w:name w:val="Caption"/>
-    <w:basedOn w:val="Normal"/>
-    <w:qFormat/>
-    <w:pPr>
-      <w:suppressLineNumbers/>
-      <w:spacing w:before="120" w:after="120"/>
-    </w:pPr>
-    <w:rPr>
-      <w:rFonts w:cs="Lohit Devanagari"/>
-      <w:i/>
-      <w:iCs/>
-      <w:sz w:val="24"/>
-      <w:szCs w:val="24"/>
-    </w:rPr>
-  </w:style>
-  <w:style w:type="paragraph" w:styleId="Index" w:customStyle="1">
-    <w:name w:val="Index"/>
-    <w:basedOn w:val="Normal"/>
-    <w:qFormat/>
-    <w:pPr>
-      <w:suppressLineNumbers/>
-    </w:pPr>
-    <w:rPr>
-      <w:rFonts w:cs="Lohit Devanagari"/>
-    </w:rPr>
-  </w:style>
-  <w:style w:type="paragraph" w:styleId="Caption1">
     <w:name w:val="caption"/>
     <w:basedOn w:val="Normal"/>
     <w:qFormat/>
@@ -4255,28 +3876,36 @@
       <w:szCs w:val="24"/>
     </w:rPr>
   </w:style>
-  <w:style w:type="paragraph" w:styleId="HeaderandFooter" w:customStyle="1">
+  <w:style w:type="paragraph" w:customStyle="1" w:styleId="Index">
+    <w:name w:val="Index"/>
+    <w:basedOn w:val="Normal"/>
+    <w:qFormat/>
+    <w:pPr>
+      <w:suppressLineNumbers/>
+    </w:pPr>
+    <w:rPr>
+      <w:rFonts w:cs="Lohit Devanagari"/>
+    </w:rPr>
+  </w:style>
+  <w:style w:type="paragraph" w:customStyle="1" w:styleId="HeaderandFooter">
     <w:name w:val="Header and Footer"/>
     <w:basedOn w:val="Normal"/>
     <w:qFormat/>
     <w:pPr>
       <w:suppressLineNumbers/>
       <w:tabs>
-        <w:tab w:val="clear" w:pos="720"/>
-        <w:tab w:val="center" w:pos="4986" w:leader="none"/>
-        <w:tab w:val="right" w:pos="9972" w:leader="none"/>
+        <w:tab w:val="center" w:pos="4986"/>
+        <w:tab w:val="right" w:pos="9972"/>
       </w:tabs>
     </w:pPr>
-    <w:rPr/>
   </w:style>
   <w:style w:type="paragraph" w:styleId="Footer">
-    <w:name w:val="Footer"/>
+    <w:name w:val="footer"/>
     <w:basedOn w:val="Normal"/>
     <w:pPr>
       <w:tabs>
-        <w:tab w:val="clear" w:pos="720"/>
-        <w:tab w:val="center" w:pos="4680" w:leader="none"/>
-        <w:tab w:val="right" w:pos="9360" w:leader="none"/>
+        <w:tab w:val="center" w:pos="4680"/>
+        <w:tab w:val="right" w:pos="9360"/>
       </w:tabs>
     </w:pPr>
     <w:rPr>
@@ -4285,24 +3914,22 @@
       <w:sz w:val="20"/>
     </w:rPr>
   </w:style>
-  <w:style w:type="paragraph" w:styleId="Bullet" w:customStyle="1">
+  <w:style w:type="paragraph" w:customStyle="1" w:styleId="bullet">
     <w:name w:val="bullet"/>
     <w:basedOn w:val="Normal"/>
     <w:qFormat/>
-    <w:pPr/>
     <w:rPr>
       <w:rFonts w:ascii="Arial" w:hAnsi="Arial" w:cs="Arial"/>
       <w:sz w:val="20"/>
     </w:rPr>
   </w:style>
   <w:style w:type="paragraph" w:styleId="Header">
-    <w:name w:val="Header"/>
+    <w:name w:val="header"/>
     <w:basedOn w:val="Normal"/>
     <w:pPr>
       <w:tabs>
-        <w:tab w:val="clear" w:pos="720"/>
-        <w:tab w:val="center" w:pos="4680" w:leader="none"/>
-        <w:tab w:val="right" w:pos="9360" w:leader="none"/>
+        <w:tab w:val="center" w:pos="4680"/>
+        <w:tab w:val="right" w:pos="9360"/>
       </w:tabs>
     </w:pPr>
     <w:rPr>
@@ -4311,32 +3938,29 @@
       <w:sz w:val="20"/>
     </w:rPr>
   </w:style>
-  <w:style w:type="paragraph" w:styleId="Heading11" w:customStyle="1">
+  <w:style w:type="paragraph" w:customStyle="1" w:styleId="heading10">
     <w:name w:val="heading1"/>
     <w:basedOn w:val="Normal"/>
     <w:qFormat/>
     <w:pPr>
       <w:tabs>
-        <w:tab w:val="clear" w:pos="720"/>
-        <w:tab w:val="left" w:pos="450" w:leader="none"/>
-        <w:tab w:val="left" w:pos="1080" w:leader="none"/>
-        <w:tab w:val="left" w:pos="1800" w:leader="none"/>
-        <w:tab w:val="left" w:pos="2610" w:leader="none"/>
+        <w:tab w:val="left" w:pos="450"/>
+        <w:tab w:val="left" w:pos="1080"/>
+        <w:tab w:val="left" w:pos="1800"/>
+        <w:tab w:val="left" w:pos="2610"/>
       </w:tabs>
     </w:pPr>
-    <w:rPr/>
-  </w:style>
-  <w:style w:type="paragraph" w:styleId="Contents1">
-    <w:name w:val="TOC 1"/>
+  </w:style>
+  <w:style w:type="paragraph" w:styleId="TOC1">
+    <w:name w:val="toc 1"/>
     <w:basedOn w:val="Normal"/>
     <w:next w:val="Normal"/>
     <w:pPr>
       <w:tabs>
-        <w:tab w:val="clear" w:pos="720"/>
-        <w:tab w:val="left" w:pos="360" w:leader="none"/>
-        <w:tab w:val="right" w:pos="9360" w:leader="dot"/>
+        <w:tab w:val="left" w:pos="360"/>
+        <w:tab w:val="right" w:leader="dot" w:pos="9360"/>
       </w:tabs>
-      <w:spacing w:lineRule="exact" w:line="220" w:before="60" w:after="0"/>
+      <w:spacing w:before="60" w:line="220" w:lineRule="exact"/>
       <w:ind w:left="360" w:hanging="360"/>
       <w:jc w:val="both"/>
     </w:pPr>
@@ -4344,171 +3968,153 @@
       <w:b/>
     </w:rPr>
   </w:style>
-  <w:style w:type="paragraph" w:styleId="Contents2">
-    <w:name w:val="TOC 2"/>
+  <w:style w:type="paragraph" w:styleId="TOC2">
+    <w:name w:val="toc 2"/>
     <w:basedOn w:val="Normal"/>
     <w:next w:val="Normal"/>
     <w:pPr>
       <w:tabs>
-        <w:tab w:val="clear" w:pos="720"/>
-        <w:tab w:val="right" w:pos="9360" w:leader="dot"/>
+        <w:tab w:val="right" w:leader="dot" w:pos="9360"/>
       </w:tabs>
-      <w:spacing w:lineRule="exact" w:line="220"/>
-      <w:ind w:left="270" w:hanging="0"/>
+      <w:spacing w:line="220" w:lineRule="exact"/>
+      <w:ind w:left="270"/>
       <w:jc w:val="both"/>
     </w:pPr>
     <w:rPr>
       <w:sz w:val="22"/>
     </w:rPr>
   </w:style>
-  <w:style w:type="paragraph" w:styleId="Level4" w:customStyle="1">
+  <w:style w:type="paragraph" w:customStyle="1" w:styleId="level4">
     <w:name w:val="level 4"/>
     <w:basedOn w:val="Normal"/>
     <w:qFormat/>
     <w:pPr>
       <w:spacing w:before="120" w:after="120"/>
-      <w:ind w:left="634" w:hanging="0"/>
+      <w:ind w:left="634"/>
     </w:pPr>
-    <w:rPr/>
-  </w:style>
-  <w:style w:type="paragraph" w:styleId="Level5" w:customStyle="1">
+  </w:style>
+  <w:style w:type="paragraph" w:customStyle="1" w:styleId="level5">
     <w:name w:val="level 5"/>
     <w:basedOn w:val="Normal"/>
     <w:qFormat/>
     <w:pPr>
       <w:tabs>
-        <w:tab w:val="clear" w:pos="720"/>
-        <w:tab w:val="left" w:pos="2520" w:leader="none"/>
+        <w:tab w:val="left" w:pos="2520"/>
       </w:tabs>
-      <w:ind w:left="1440" w:hanging="0"/>
+      <w:ind w:left="1440"/>
     </w:pPr>
-    <w:rPr/>
-  </w:style>
-  <w:style w:type="paragraph" w:styleId="TOCEntry" w:customStyle="1">
+  </w:style>
+  <w:style w:type="paragraph" w:customStyle="1" w:styleId="TOCEntry">
     <w:name w:val="TOCEntry"/>
     <w:basedOn w:val="Normal"/>
     <w:qFormat/>
     <w:pPr>
-      <w:keepNext w:val="true"/>
+      <w:keepNext/>
       <w:keepLines/>
-      <w:spacing w:lineRule="atLeast" w:line="240" w:before="120" w:after="240"/>
+      <w:spacing w:before="120" w:after="240" w:line="240" w:lineRule="atLeast"/>
     </w:pPr>
     <w:rPr>
       <w:b/>
       <w:sz w:val="36"/>
     </w:rPr>
   </w:style>
-  <w:style w:type="paragraph" w:styleId="Contents3">
-    <w:name w:val="TOC 3"/>
+  <w:style w:type="paragraph" w:styleId="TOC3">
+    <w:name w:val="toc 3"/>
     <w:basedOn w:val="Normal"/>
     <w:next w:val="Normal"/>
     <w:pPr>
       <w:tabs>
-        <w:tab w:val="clear" w:pos="720"/>
-        <w:tab w:val="left" w:pos="1200" w:leader="none"/>
-        <w:tab w:val="right" w:pos="9360" w:leader="dot"/>
+        <w:tab w:val="left" w:pos="1200"/>
+        <w:tab w:val="right" w:leader="dot" w:pos="9360"/>
       </w:tabs>
-      <w:ind w:left="480" w:hanging="0"/>
+      <w:ind w:left="480"/>
     </w:pPr>
     <w:rPr>
       <w:sz w:val="22"/>
     </w:rPr>
   </w:style>
-  <w:style w:type="paragraph" w:styleId="Contents4">
-    <w:name w:val="TOC 4"/>
+  <w:style w:type="paragraph" w:styleId="TOC4">
+    <w:name w:val="toc 4"/>
     <w:basedOn w:val="Normal"/>
     <w:next w:val="Normal"/>
     <w:pPr>
       <w:tabs>
-        <w:tab w:val="clear" w:pos="720"/>
-        <w:tab w:val="right" w:pos="9360" w:leader="dot"/>
+        <w:tab w:val="right" w:leader="dot" w:pos="9360"/>
       </w:tabs>
-      <w:ind w:left="720" w:hanging="0"/>
+      <w:ind w:left="720"/>
     </w:pPr>
-    <w:rPr/>
-  </w:style>
-  <w:style w:type="paragraph" w:styleId="Contents5">
-    <w:name w:val="TOC 5"/>
+  </w:style>
+  <w:style w:type="paragraph" w:styleId="TOC5">
+    <w:name w:val="toc 5"/>
     <w:basedOn w:val="Normal"/>
     <w:next w:val="Normal"/>
     <w:pPr>
       <w:tabs>
-        <w:tab w:val="clear" w:pos="720"/>
-        <w:tab w:val="right" w:pos="9360" w:leader="dot"/>
+        <w:tab w:val="right" w:leader="dot" w:pos="9360"/>
       </w:tabs>
-      <w:ind w:left="960" w:hanging="0"/>
+      <w:ind w:left="960"/>
     </w:pPr>
-    <w:rPr/>
-  </w:style>
-  <w:style w:type="paragraph" w:styleId="Contents6">
-    <w:name w:val="TOC 6"/>
+  </w:style>
+  <w:style w:type="paragraph" w:styleId="TOC6">
+    <w:name w:val="toc 6"/>
     <w:basedOn w:val="Normal"/>
     <w:next w:val="Normal"/>
     <w:pPr>
       <w:tabs>
-        <w:tab w:val="clear" w:pos="720"/>
-        <w:tab w:val="right" w:pos="9360" w:leader="dot"/>
+        <w:tab w:val="right" w:leader="dot" w:pos="9360"/>
       </w:tabs>
-      <w:ind w:left="1200" w:hanging="0"/>
+      <w:ind w:left="1200"/>
     </w:pPr>
-    <w:rPr/>
-  </w:style>
-  <w:style w:type="paragraph" w:styleId="Contents7">
-    <w:name w:val="TOC 7"/>
+  </w:style>
+  <w:style w:type="paragraph" w:styleId="TOC7">
+    <w:name w:val="toc 7"/>
     <w:basedOn w:val="Normal"/>
     <w:next w:val="Normal"/>
     <w:pPr>
       <w:tabs>
-        <w:tab w:val="clear" w:pos="720"/>
-        <w:tab w:val="right" w:pos="9360" w:leader="dot"/>
+        <w:tab w:val="right" w:leader="dot" w:pos="9360"/>
       </w:tabs>
-      <w:ind w:left="1440" w:hanging="0"/>
+      <w:ind w:left="1440"/>
     </w:pPr>
-    <w:rPr/>
-  </w:style>
-  <w:style w:type="paragraph" w:styleId="Contents8">
-    <w:name w:val="TOC 8"/>
+  </w:style>
+  <w:style w:type="paragraph" w:styleId="TOC8">
+    <w:name w:val="toc 8"/>
     <w:basedOn w:val="Normal"/>
     <w:next w:val="Normal"/>
     <w:pPr>
       <w:tabs>
-        <w:tab w:val="clear" w:pos="720"/>
-        <w:tab w:val="right" w:pos="9360" w:leader="dot"/>
+        <w:tab w:val="right" w:leader="dot" w:pos="9360"/>
       </w:tabs>
-      <w:ind w:left="1680" w:hanging="0"/>
+      <w:ind w:left="1680"/>
     </w:pPr>
-    <w:rPr/>
-  </w:style>
-  <w:style w:type="paragraph" w:styleId="Contents9">
-    <w:name w:val="TOC 9"/>
+  </w:style>
+  <w:style w:type="paragraph" w:styleId="TOC9">
+    <w:name w:val="toc 9"/>
     <w:basedOn w:val="Normal"/>
     <w:next w:val="Normal"/>
     <w:pPr>
       <w:tabs>
-        <w:tab w:val="clear" w:pos="720"/>
-        <w:tab w:val="right" w:pos="9360" w:leader="dot"/>
+        <w:tab w:val="right" w:leader="dot" w:pos="9360"/>
       </w:tabs>
-      <w:ind w:left="1920" w:hanging="0"/>
+      <w:ind w:left="1920"/>
     </w:pPr>
-    <w:rPr/>
-  </w:style>
-  <w:style w:type="paragraph" w:styleId="Template" w:customStyle="1">
+  </w:style>
+  <w:style w:type="paragraph" w:customStyle="1" w:styleId="template">
     <w:name w:val="template"/>
     <w:basedOn w:val="Normal"/>
     <w:qFormat/>
-    <w:pPr/>
     <w:rPr>
       <w:rFonts w:ascii="Arial" w:hAnsi="Arial" w:cs="Arial"/>
       <w:i/>
       <w:sz w:val="22"/>
     </w:rPr>
   </w:style>
-  <w:style w:type="paragraph" w:styleId="Level3text" w:customStyle="1">
+  <w:style w:type="paragraph" w:customStyle="1" w:styleId="level3text">
     <w:name w:val="level 3 text"/>
     <w:basedOn w:val="Normal"/>
     <w:qFormat/>
     <w:pPr>
-      <w:spacing w:lineRule="exact" w:line="220"/>
+      <w:spacing w:line="220" w:lineRule="exact"/>
       <w:ind w:left="1350" w:hanging="716"/>
     </w:pPr>
     <w:rPr>
@@ -4517,9 +4123,9 @@
       <w:sz w:val="22"/>
     </w:rPr>
   </w:style>
-  <w:style w:type="paragraph" w:styleId="Requirement" w:customStyle="1">
+  <w:style w:type="paragraph" w:customStyle="1" w:styleId="requirement">
     <w:name w:val="requirement"/>
-    <w:basedOn w:val="Level4"/>
+    <w:basedOn w:val="level4"/>
     <w:qFormat/>
     <w:pPr>
       <w:spacing w:before="0" w:after="0"/>
@@ -4529,22 +4135,21 @@
       <w:rFonts w:ascii="Times New Roman" w:hAnsi="Times New Roman" w:cs="Times New Roman"/>
     </w:rPr>
   </w:style>
-  <w:style w:type="paragraph" w:styleId="ByLine" w:customStyle="1">
+  <w:style w:type="paragraph" w:customStyle="1" w:styleId="ByLine">
     <w:name w:val="ByLine"/>
     <w:basedOn w:val="Heading"/>
     <w:qFormat/>
-    <w:pPr/>
     <w:rPr>
       <w:sz w:val="28"/>
     </w:rPr>
   </w:style>
-  <w:style w:type="paragraph" w:styleId="ChangeHistoryTitle" w:customStyle="1">
+  <w:style w:type="paragraph" w:customStyle="1" w:styleId="ChangeHistoryTitle">
     <w:name w:val="ChangeHistory Title"/>
     <w:basedOn w:val="Normal"/>
     <w:qFormat/>
     <w:pPr>
-      <w:keepNext w:val="true"/>
-      <w:spacing w:lineRule="auto" w:line="240" w:before="60" w:after="60"/>
+      <w:keepNext/>
+      <w:spacing w:before="60" w:after="60" w:line="240" w:lineRule="auto"/>
       <w:jc w:val="center"/>
     </w:pPr>
     <w:rPr>
@@ -4553,7 +4158,7 @@
       <w:sz w:val="36"/>
     </w:rPr>
   </w:style>
-  <w:style w:type="paragraph" w:styleId="SuperTitle" w:customStyle="1">
+  <w:style w:type="paragraph" w:customStyle="1" w:styleId="SuperTitle">
     <w:name w:val="SuperTitle"/>
     <w:basedOn w:val="Heading"/>
     <w:next w:val="Normal"/>
@@ -4568,7 +4173,7 @@
       <w:sz w:val="28"/>
     </w:rPr>
   </w:style>
-  <w:style w:type="paragraph" w:styleId="Line" w:customStyle="1">
+  <w:style w:type="paragraph" w:customStyle="1" w:styleId="line">
     <w:name w:val="line"/>
     <w:basedOn w:val="Heading"/>
     <w:qFormat/>
@@ -4576,23 +4181,22 @@
       <w:pBdr>
         <w:top w:val="single" w:sz="36" w:space="1" w:color="000000"/>
       </w:pBdr>
-      <w:spacing w:before="240" w:after="0"/>
+      <w:spacing w:after="0"/>
     </w:pPr>
     <w:rPr>
       <w:sz w:val="40"/>
     </w:rPr>
   </w:style>
-  <w:style w:type="paragraph" w:styleId="TableContents" w:customStyle="1">
+  <w:style w:type="paragraph" w:customStyle="1" w:styleId="TableContents">
     <w:name w:val="Table Contents"/>
     <w:basedOn w:val="Normal"/>
     <w:qFormat/>
     <w:pPr>
-      <w:widowControl w:val="false"/>
+      <w:widowControl w:val="0"/>
       <w:suppressLineNumbers/>
     </w:pPr>
-    <w:rPr/>
-  </w:style>
-  <w:style w:type="paragraph" w:styleId="TableHeading" w:customStyle="1">
+  </w:style>
+  <w:style w:type="paragraph" w:customStyle="1" w:styleId="TableHeading">
     <w:name w:val="Table Heading"/>
     <w:basedOn w:val="TableContents"/>
     <w:qFormat/>
@@ -4604,30 +4208,9 @@
       <w:bCs/>
     </w:rPr>
   </w:style>
-  <w:style w:type="numbering" w:styleId="NoList" w:default="1">
-    <w:name w:val="No List"/>
-    <w:uiPriority w:val="99"/>
-    <w:semiHidden/>
-    <w:unhideWhenUsed/>
-    <w:qFormat/>
-  </w:style>
-  <w:style w:type="numbering" w:styleId="WW8Num1" w:customStyle="1">
+  <w:style w:type="numbering" w:customStyle="1" w:styleId="WW8Num1">
     <w:name w:val="WW8Num1"/>
     <w:qFormat/>
-  </w:style>
-  <w:style w:type="table" w:default="1" w:styleId="TableNormal">
-    <w:name w:val="Normal Table"/>
-    <w:uiPriority w:val="99"/>
-    <w:semiHidden/>
-    <w:unhideWhenUsed/>
-    <w:tblPr>
-      <w:tblCellMar>
-        <w:top w:w="0" w:type="dxa"/>
-        <w:left w:w="108" w:type="dxa"/>
-        <w:bottom w:w="0" w:type="dxa"/>
-        <w:right w:w="108" w:type="dxa"/>
-      </w:tblCellMar>
-    </w:tblPr>
   </w:style>
 </w:styles>
 </file>
